--- a/2017/Ноябрь/13.11/Чудновець  ТН.docx
+++ b/2017/Ноябрь/13.11/Чудновець  ТН.docx
@@ -8,11 +8,15 @@
         <w:ind w:left="-567" w:right="-58"/>
         <w:rPr>
           <w:b w:val="0"/>
+          <w:sz w:val="24"/>
+          <w:szCs w:val="24"/>
         </w:rPr>
       </w:pPr>
       <w:r>
         <w:rPr>
           <w:b w:val="0"/>
+          <w:sz w:val="24"/>
+          <w:szCs w:val="24"/>
         </w:rPr>
         <w:t>Выписной эпикриз</w:t>
       </w:r>
@@ -23,15 +27,29 @@
         <w:ind w:left="-567"/>
         <w:rPr>
           <w:b/>
+          <w:sz w:val="24"/>
+          <w:szCs w:val="24"/>
         </w:rPr>
       </w:pPr>
       <w:r>
+        <w:rPr>
+          <w:sz w:val="24"/>
+          <w:szCs w:val="24"/>
+        </w:rPr>
         <w:t xml:space="preserve">Из истории болезни № </w:t>
       </w:r>
       <w:r>
+        <w:rPr>
+          <w:sz w:val="24"/>
+          <w:szCs w:val="24"/>
+        </w:rPr>
         <w:t xml:space="preserve"> </w:t>
       </w:r>
       <w:r>
+        <w:rPr>
+          <w:sz w:val="24"/>
+          <w:szCs w:val="24"/>
+        </w:rPr>
         <w:t xml:space="preserve"> 1534</w:t>
       </w:r>
     </w:p>
@@ -39,16 +57,32 @@
       <w:pPr>
         <w:pStyle w:val="5"/>
         <w:ind w:left="-567"/>
+        <w:rPr>
+          <w:sz w:val="24"/>
+          <w:szCs w:val="24"/>
+        </w:rPr>
       </w:pPr>
       <w:r>
+        <w:rPr>
+          <w:sz w:val="24"/>
+          <w:szCs w:val="24"/>
+        </w:rPr>
         <w:t xml:space="preserve">Ф.И.О: </w:t>
       </w:r>
       <w:proofErr w:type="spellStart"/>
       <w:r>
+        <w:rPr>
+          <w:sz w:val="24"/>
+          <w:szCs w:val="24"/>
+        </w:rPr>
         <w:t>Чудновець</w:t>
       </w:r>
       <w:proofErr w:type="spellEnd"/>
       <w:r>
+        <w:rPr>
+          <w:sz w:val="24"/>
+          <w:szCs w:val="24"/>
+        </w:rPr>
         <w:t xml:space="preserve"> Татьяна Николаевна</w:t>
       </w:r>
     </w:p>
@@ -57,35 +91,29 @@
         <w:ind w:left="-567"/>
         <w:jc w:val="both"/>
         <w:rPr>
-          <w:sz w:val="28"/>
-          <w:szCs w:val="20"/>
           <w:lang w:val="ru-RU"/>
         </w:rPr>
       </w:pPr>
       <w:r>
         <w:rPr>
-          <w:sz w:val="28"/>
           <w:lang w:val="ru-RU"/>
         </w:rPr>
         <w:t>Год рождения:</w:t>
       </w:r>
       <w:r>
         <w:rPr>
-          <w:sz w:val="28"/>
           <w:lang w:val="ru-RU"/>
         </w:rPr>
         <w:t xml:space="preserve"> </w:t>
       </w:r>
       <w:r>
         <w:rPr>
-          <w:sz w:val="28"/>
           <w:lang w:val="ru-RU"/>
         </w:rPr>
         <w:t>19</w:t>
       </w:r>
       <w:r>
         <w:rPr>
-          <w:sz w:val="28"/>
           <w:lang w:val="ru-RU"/>
         </w:rPr>
         <w:t>63</w:t>
@@ -96,20 +124,17 @@
         <w:ind w:left="-567"/>
         <w:jc w:val="both"/>
         <w:rPr>
-          <w:sz w:val="28"/>
           <w:lang w:val="ru-RU"/>
         </w:rPr>
       </w:pPr>
       <w:r>
         <w:rPr>
-          <w:sz w:val="28"/>
           <w:lang w:val="ru-RU"/>
         </w:rPr>
         <w:t xml:space="preserve">Место жительства: </w:t>
       </w:r>
       <w:r>
         <w:rPr>
-          <w:sz w:val="28"/>
           <w:lang w:val="ru-RU"/>
         </w:rPr>
         <w:t>Вольнянский р-н,</w:t>
@@ -117,7 +142,6 @@
       <w:proofErr w:type="gramStart"/>
       <w:r>
         <w:rPr>
-          <w:sz w:val="28"/>
           <w:lang w:val="ru-RU"/>
         </w:rPr>
         <w:t xml:space="preserve"> .</w:t>
@@ -125,7 +149,6 @@
       <w:proofErr w:type="gramEnd"/>
       <w:r>
         <w:rPr>
-          <w:sz w:val="28"/>
           <w:lang w:val="ru-RU"/>
         </w:rPr>
         <w:t>с Трудолюбовка ул. Пушкина 13</w:t>
@@ -136,21 +159,17 @@
         <w:ind w:left="-567"/>
         <w:jc w:val="both"/>
         <w:rPr>
-          <w:sz w:val="28"/>
-          <w:szCs w:val="20"/>
           <w:lang w:val="ru-RU"/>
         </w:rPr>
       </w:pPr>
       <w:r>
         <w:rPr>
-          <w:sz w:val="28"/>
           <w:lang w:val="ru-RU"/>
         </w:rPr>
         <w:t xml:space="preserve">Место работы: </w:t>
       </w:r>
       <w:r>
         <w:rPr>
-          <w:sz w:val="28"/>
           <w:lang w:val="ru-RU"/>
         </w:rPr>
         <w:t xml:space="preserve"> н/</w:t>
@@ -158,7 +177,6 @@
       <w:proofErr w:type="gramStart"/>
       <w:r>
         <w:rPr>
-          <w:sz w:val="28"/>
           <w:lang w:val="ru-RU"/>
         </w:rPr>
         <w:t>р</w:t>
@@ -166,7 +184,6 @@
       <w:proofErr w:type="gramEnd"/>
       <w:r>
         <w:rPr>
-          <w:sz w:val="28"/>
           <w:lang w:val="ru-RU"/>
         </w:rPr>
         <w:t xml:space="preserve">, </w:t>
@@ -174,7 +191,6 @@
       <w:proofErr w:type="spellStart"/>
       <w:r>
         <w:rPr>
-          <w:sz w:val="28"/>
           <w:lang w:val="ru-RU"/>
         </w:rPr>
         <w:t>инв</w:t>
@@ -182,7 +198,6 @@
       <w:proofErr w:type="spellEnd"/>
       <w:r>
         <w:rPr>
-          <w:sz w:val="28"/>
           <w:lang w:val="ru-RU"/>
         </w:rPr>
         <w:t xml:space="preserve"> Ш р </w:t>
@@ -193,14 +208,12 @@
         <w:ind w:left="-567"/>
         <w:jc w:val="both"/>
         <w:rPr>
-          <w:sz w:val="28"/>
           <w:lang w:val="ru-RU"/>
         </w:rPr>
       </w:pPr>
       <w:sdt>
         <w:sdtPr>
           <w:rPr>
-            <w:sz w:val="28"/>
             <w:lang w:val="ru-RU"/>
           </w:rPr>
           <w:id w:val="-898747501"/>
@@ -216,7 +229,6 @@
         <w:sdtContent>
           <w:r>
             <w:rPr>
-              <w:sz w:val="28"/>
               <w:lang w:val="ru-RU"/>
             </w:rPr>
             <w:t xml:space="preserve">Находился </w:t>
@@ -225,77 +237,66 @@
       </w:sdt>
       <w:r>
         <w:rPr>
-          <w:sz w:val="28"/>
           <w:lang w:val="ru-RU"/>
         </w:rPr>
         <w:t xml:space="preserve"> на лечении с </w:t>
       </w:r>
       <w:r>
         <w:rPr>
-          <w:sz w:val="28"/>
           <w:lang w:val="ru-RU"/>
         </w:rPr>
         <w:t xml:space="preserve">  </w:t>
       </w:r>
       <w:r>
         <w:rPr>
-          <w:sz w:val="28"/>
           <w:lang w:val="ru-RU"/>
         </w:rPr>
         <w:t>03</w:t>
       </w:r>
       <w:r>
         <w:rPr>
-          <w:sz w:val="28"/>
           <w:lang w:val="ru-RU"/>
         </w:rPr>
         <w:t>.</w:t>
       </w:r>
       <w:r>
         <w:rPr>
-          <w:sz w:val="28"/>
           <w:lang w:val="ru-RU"/>
         </w:rPr>
         <w:t>11.17</w:t>
       </w:r>
       <w:r>
         <w:rPr>
-          <w:sz w:val="28"/>
           <w:lang w:val="ru-RU"/>
         </w:rPr>
         <w:t xml:space="preserve"> по   </w:t>
       </w:r>
       <w:r>
         <w:rPr>
-          <w:sz w:val="28"/>
           <w:lang w:val="ru-RU"/>
         </w:rPr>
         <w:t>14</w:t>
       </w:r>
       <w:r>
         <w:rPr>
-          <w:sz w:val="28"/>
           <w:lang w:val="ru-RU"/>
         </w:rPr>
         <w:t>.</w:t>
       </w:r>
       <w:r>
         <w:rPr>
-          <w:sz w:val="28"/>
           <w:lang w:val="ru-RU"/>
         </w:rPr>
         <w:t>11</w:t>
       </w:r>
       <w:r>
         <w:rPr>
-          <w:sz w:val="28"/>
           <w:lang w:val="ru-RU"/>
         </w:rPr>
         <w:t>.17</w:t>
       </w:r>
       <w:r>
         <w:rPr>
-          <w:sz w:val="28"/>
           <w:lang w:val="ru-RU"/>
         </w:rPr>
         <w:t xml:space="preserve"> в </w:t>
@@ -303,7 +304,6 @@
       <w:sdt>
         <w:sdtPr>
           <w:rPr>
-            <w:sz w:val="28"/>
             <w:lang w:val="ru-RU"/>
           </w:rPr>
           <w:id w:val="-690990251"/>
@@ -320,7 +320,6 @@
           <w:proofErr w:type="spellStart"/>
           <w:r>
             <w:rPr>
-              <w:sz w:val="28"/>
               <w:lang w:val="ru-RU"/>
             </w:rPr>
             <w:t>диаб</w:t>
@@ -328,7 +327,6 @@
           <w:proofErr w:type="spellEnd"/>
           <w:r>
             <w:rPr>
-              <w:sz w:val="28"/>
               <w:lang w:val="ru-RU"/>
             </w:rPr>
             <w:t>.</w:t>
@@ -337,7 +335,6 @@
       </w:sdt>
       <w:r>
         <w:rPr>
-          <w:sz w:val="28"/>
           <w:lang w:val="ru-RU"/>
         </w:rPr>
         <w:t xml:space="preserve">  отд.</w:t>
@@ -349,15 +346,11 @@
         <w:jc w:val="both"/>
         <w:rPr>
           <w:color w:val="E36C0A" w:themeColor="accent6" w:themeShade="BF"/>
-          <w:sz w:val="28"/>
-          <w:szCs w:val="28"/>
           <w:lang w:val="ru-RU"/>
         </w:rPr>
       </w:pPr>
       <w:r>
         <w:rPr>
-          <w:sz w:val="28"/>
-          <w:szCs w:val="28"/>
           <w:u w:val="single"/>
           <w:lang w:val="ru-RU"/>
         </w:rPr>
@@ -365,8 +358,6 @@
       </w:r>
       <w:r>
         <w:rPr>
-          <w:sz w:val="28"/>
-          <w:szCs w:val="28"/>
           <w:lang w:val="ru-RU"/>
         </w:rPr>
         <w:t>:</w:t>
@@ -375,48 +366,30 @@
       <w:bookmarkEnd w:id="0"/>
       <w:r>
         <w:rPr>
-          <w:sz w:val="28"/>
-          <w:szCs w:val="28"/>
-          <w:lang w:val="ru-RU"/>
-        </w:rPr>
-        <w:t xml:space="preserve">  </w:t>
-      </w:r>
-      <w:r>
-        <w:rPr>
-          <w:sz w:val="26"/>
-          <w:szCs w:val="26"/>
-          <w:lang w:val="ru-RU"/>
-        </w:rPr>
-        <w:t xml:space="preserve">Сахарный диабет, тип </w:t>
-      </w:r>
-      <w:r>
-        <w:rPr>
-          <w:sz w:val="26"/>
-          <w:szCs w:val="26"/>
+          <w:lang w:val="ru-RU"/>
+        </w:rPr>
+        <w:t xml:space="preserve">  Сахарный диабет, тип </w:t>
+      </w:r>
+      <w:r>
+        <w:rPr>
           <w:lang w:val="ru-RU"/>
         </w:rPr>
         <w:t>2</w:t>
       </w:r>
       <w:r>
         <w:rPr>
-          <w:sz w:val="26"/>
-          <w:szCs w:val="26"/>
           <w:lang w:val="ru-RU"/>
         </w:rPr>
         <w:t xml:space="preserve">, </w:t>
       </w:r>
       <w:r>
         <w:rPr>
-          <w:sz w:val="26"/>
-          <w:szCs w:val="26"/>
           <w:lang w:val="ru-RU"/>
         </w:rPr>
         <w:t>вторичноинсулинзависимый</w:t>
       </w:r>
       <w:r>
         <w:rPr>
-          <w:sz w:val="26"/>
-          <w:szCs w:val="26"/>
           <w:lang w:val="ru-RU"/>
         </w:rPr>
         <w:t xml:space="preserve">, </w:t>
@@ -424,8 +397,6 @@
       <w:sdt>
         <w:sdtPr>
           <w:rPr>
-            <w:sz w:val="26"/>
-            <w:szCs w:val="26"/>
             <w:lang w:val="ru-RU"/>
           </w:rPr>
           <w:id w:val="355073878"/>
@@ -442,8 +413,6 @@
         <w:sdtContent>
           <w:r>
             <w:rPr>
-              <w:sz w:val="26"/>
-              <w:szCs w:val="26"/>
               <w:lang w:val="ru-RU"/>
             </w:rPr>
             <w:t>средней тяжести,</w:t>
@@ -452,16 +421,12 @@
       </w:sdt>
       <w:r>
         <w:rPr>
-          <w:sz w:val="26"/>
-          <w:szCs w:val="26"/>
           <w:lang w:val="ru-RU"/>
         </w:rPr>
         <w:t xml:space="preserve"> </w:t>
       </w:r>
       <w:r>
         <w:rPr>
-          <w:sz w:val="26"/>
-          <w:szCs w:val="26"/>
           <w:lang w:val="ru-RU"/>
         </w:rPr>
         <w:t xml:space="preserve">ст. </w:t>
@@ -469,8 +434,6 @@
       <w:sdt>
         <w:sdtPr>
           <w:rPr>
-            <w:sz w:val="26"/>
-            <w:szCs w:val="26"/>
             <w:lang w:val="ru-RU"/>
           </w:rPr>
           <w:alias w:val="диабет"/>
@@ -490,8 +453,6 @@
         <w:sdtContent>
           <w:r>
             <w:rPr>
-              <w:sz w:val="26"/>
-              <w:szCs w:val="26"/>
               <w:lang w:val="ru-RU"/>
             </w:rPr>
             <w:t>декомпенсации.</w:t>
@@ -500,16 +461,12 @@
       </w:sdt>
       <w:r>
         <w:rPr>
-          <w:sz w:val="26"/>
-          <w:szCs w:val="26"/>
           <w:lang w:val="ru-RU"/>
         </w:rPr>
         <w:t xml:space="preserve">  </w:t>
       </w:r>
       <w:r>
         <w:rPr>
-          <w:sz w:val="26"/>
-          <w:szCs w:val="26"/>
           <w:lang w:val="ru-RU"/>
         </w:rPr>
         <w:t>Диабетическая дистальная симметричная полинейропатия н/</w:t>
@@ -517,8 +474,6 @@
       <w:proofErr w:type="gramStart"/>
       <w:r>
         <w:rPr>
-          <w:sz w:val="26"/>
-          <w:szCs w:val="26"/>
           <w:lang w:val="ru-RU"/>
         </w:rPr>
         <w:t>к</w:t>
@@ -526,27 +481,13 @@
       <w:proofErr w:type="gramEnd"/>
       <w:r>
         <w:rPr>
-          <w:sz w:val="26"/>
-          <w:szCs w:val="26"/>
-          <w:lang w:val="ru-RU"/>
-        </w:rPr>
-        <w:t xml:space="preserve">, сенсомоторная форма (NSS 4, NDS 4), </w:t>
-      </w:r>
-      <w:r>
-        <w:rPr>
-          <w:color w:val="17365D" w:themeColor="text2" w:themeShade="BF"/>
-          <w:sz w:val="28"/>
-          <w:szCs w:val="28"/>
-          <w:lang w:val="ru-RU"/>
-        </w:rPr>
-        <w:t xml:space="preserve">Ангиопатия сосудов сетчатки </w:t>
+          <w:lang w:val="ru-RU"/>
+        </w:rPr>
+        <w:t xml:space="preserve">, сенсомоторная форма (NSS 4, NDS 4), Ангиопатия сосудов сетчатки </w:t>
       </w:r>
       <w:sdt>
         <w:sdtPr>
           <w:rPr>
-            <w:color w:val="17365D" w:themeColor="text2" w:themeShade="BF"/>
-            <w:sz w:val="28"/>
-            <w:szCs w:val="28"/>
             <w:lang w:val="ru-RU"/>
           </w:rPr>
           <w:id w:val="2051261544"/>
@@ -560,12 +501,10 @@
             <w:listItem w:displayText="OS" w:value="OS"/>
           </w:comboBox>
         </w:sdtPr>
+        <w:sdtEndPr/>
         <w:sdtContent>
           <w:r>
             <w:rPr>
-              <w:color w:val="17365D" w:themeColor="text2" w:themeShade="BF"/>
-              <w:sz w:val="28"/>
-              <w:szCs w:val="28"/>
               <w:lang w:val="ru-RU"/>
             </w:rPr>
             <w:t>ОИ</w:t>
@@ -574,55 +513,37 @@
       </w:sdt>
       <w:r>
         <w:rPr>
-          <w:color w:val="17365D" w:themeColor="text2" w:themeShade="BF"/>
-          <w:sz w:val="28"/>
-          <w:szCs w:val="28"/>
-          <w:lang w:val="ru-RU"/>
-        </w:rPr>
-        <w:t>.</w:t>
-      </w:r>
-      <w:r>
-        <w:rPr>
-          <w:color w:val="7030A0"/>
-          <w:sz w:val="28"/>
-          <w:szCs w:val="28"/>
-          <w:lang w:val="ru-RU"/>
-        </w:rPr>
-        <w:t xml:space="preserve"> </w:t>
-      </w:r>
-      <w:r>
-        <w:rPr>
-          <w:color w:val="7030A0"/>
-          <w:sz w:val="28"/>
-          <w:szCs w:val="28"/>
-          <w:lang w:val="ru-RU"/>
-        </w:rPr>
-        <w:t>ХБП I</w:t>
-      </w:r>
-      <w:r>
-        <w:rPr>
-          <w:color w:val="7030A0"/>
-          <w:sz w:val="28"/>
-          <w:szCs w:val="28"/>
-          <w:lang w:val="ru-RU"/>
-        </w:rPr>
-        <w:t xml:space="preserve"> ст. Диабетическая нефропатия III ст.</w:t>
-      </w:r>
-      <w:r>
-        <w:rPr>
-          <w:color w:val="7030A0"/>
-          <w:sz w:val="28"/>
-          <w:szCs w:val="28"/>
-          <w:lang w:val="ru-RU"/>
-        </w:rPr>
-        <w:t xml:space="preserve"> </w:t>
+          <w:lang w:val="ru-RU"/>
+        </w:rPr>
+        <w:t xml:space="preserve">. ХБП </w:t>
+      </w:r>
+      <w:r>
+        <w:rPr>
+          <w:lang w:val="ru-RU"/>
+        </w:rPr>
+        <w:t xml:space="preserve">II </w:t>
+      </w:r>
+      <w:r>
+        <w:rPr>
+          <w:lang w:val="ru-RU"/>
+        </w:rPr>
+        <w:t xml:space="preserve"> ст. Диабетическая нефропатия </w:t>
+      </w:r>
+      <w:r>
+        <w:rPr>
+          <w:lang w:val="en-US"/>
+        </w:rPr>
+        <w:t>IV</w:t>
+      </w:r>
+      <w:r>
+        <w:rPr>
+          <w:lang w:val="ru-RU"/>
+        </w:rPr>
+        <w:t xml:space="preserve"> ст. </w:t>
       </w:r>
       <w:sdt>
         <w:sdtPr>
           <w:rPr>
-            <w:color w:val="4F6228" w:themeColor="accent3" w:themeShade="80"/>
-            <w:sz w:val="28"/>
-            <w:szCs w:val="28"/>
             <w:lang w:val="ru-RU"/>
           </w:rPr>
           <w:id w:val="590198144"/>
@@ -637,12 +558,10 @@
             <w:listItem w:displayText="Узловой " w:value="Узловой "/>
           </w:dropDownList>
         </w:sdtPr>
+        <w:sdtEndPr/>
         <w:sdtContent>
           <w:r>
             <w:rPr>
-              <w:color w:val="4F6228" w:themeColor="accent3" w:themeShade="80"/>
-              <w:sz w:val="28"/>
-              <w:szCs w:val="28"/>
               <w:lang w:val="ru-RU"/>
             </w:rPr>
             <w:t xml:space="preserve">Диффузный </w:t>
@@ -651,63 +570,13 @@
       </w:sdt>
       <w:r>
         <w:rPr>
-          <w:color w:val="4F6228" w:themeColor="accent3" w:themeShade="80"/>
-          <w:sz w:val="28"/>
-          <w:szCs w:val="28"/>
-          <w:lang w:val="ru-RU"/>
-        </w:rPr>
-        <w:t xml:space="preserve"> зоб I. Эутиреоидное состояние</w:t>
-      </w:r>
-      <w:r>
-        <w:rPr>
-          <w:sz w:val="28"/>
-          <w:szCs w:val="28"/>
-          <w:lang w:val="ru-RU"/>
-        </w:rPr>
-        <w:t>.</w:t>
-      </w:r>
-      <w:r>
-        <w:rPr>
-          <w:color w:val="E36C0A" w:themeColor="accent6" w:themeShade="BF"/>
-          <w:sz w:val="28"/>
-          <w:szCs w:val="28"/>
-          <w:lang w:val="ru-RU"/>
-        </w:rPr>
-        <w:t xml:space="preserve"> </w:t>
-      </w:r>
-      <w:r>
-        <w:rPr>
-          <w:color w:val="E36C0A" w:themeColor="accent6" w:themeShade="BF"/>
-          <w:sz w:val="28"/>
-          <w:szCs w:val="28"/>
-          <w:lang w:val="ru-RU"/>
-        </w:rPr>
-        <w:t xml:space="preserve">Ожирение II ст. (ИМТ </w:t>
-      </w:r>
-      <w:r>
-        <w:rPr>
-          <w:color w:val="E36C0A" w:themeColor="accent6" w:themeShade="BF"/>
-          <w:sz w:val="28"/>
-          <w:szCs w:val="28"/>
-          <w:lang w:val="ru-RU"/>
-        </w:rPr>
-        <w:t>35</w:t>
-      </w:r>
-      <w:r>
-        <w:rPr>
-          <w:color w:val="E36C0A" w:themeColor="accent6" w:themeShade="BF"/>
-          <w:sz w:val="28"/>
-          <w:szCs w:val="28"/>
-          <w:lang w:val="ru-RU"/>
-        </w:rPr>
-        <w:t>кг/м</w:t>
+          <w:lang w:val="ru-RU"/>
+        </w:rPr>
+        <w:t xml:space="preserve"> зоб I. Эутиреоидное состояние. Ожирение I ст. (ИМТ 35кг/м</w:t>
       </w:r>
       <w:proofErr w:type="gramStart"/>
       <w:r>
         <w:rPr>
-          <w:color w:val="E36C0A" w:themeColor="accent6" w:themeShade="BF"/>
-          <w:sz w:val="28"/>
-          <w:szCs w:val="28"/>
           <w:lang w:val="ru-RU"/>
         </w:rPr>
         <w:t>2</w:t>
@@ -715,55 +584,14 @@
       <w:proofErr w:type="gramEnd"/>
       <w:r>
         <w:rPr>
-          <w:color w:val="E36C0A" w:themeColor="accent6" w:themeShade="BF"/>
-          <w:sz w:val="28"/>
-          <w:szCs w:val="28"/>
-          <w:lang w:val="ru-RU"/>
-        </w:rPr>
-        <w:t xml:space="preserve">) алим.-конституционального генеза, стабильное течение.  </w:t>
-      </w:r>
-      <w:r>
-        <w:rPr>
-          <w:color w:val="E36C0A" w:themeColor="accent6" w:themeShade="BF"/>
-          <w:sz w:val="28"/>
-          <w:szCs w:val="28"/>
-          <w:lang w:val="ru-RU"/>
-        </w:rPr>
-        <w:t xml:space="preserve"> </w:t>
-      </w:r>
-      <w:r>
-        <w:rPr>
-          <w:sz w:val="28"/>
-          <w:lang w:val="ru-RU"/>
-        </w:rPr>
-        <w:t xml:space="preserve">ИБС, диффузный </w:t>
-      </w:r>
-      <w:r>
-        <w:rPr>
-          <w:sz w:val="28"/>
-          <w:lang w:val="ru-RU"/>
-        </w:rPr>
-        <w:t>кардиосклероз</w:t>
-      </w:r>
-      <w:r>
-        <w:rPr>
-          <w:sz w:val="28"/>
-          <w:lang w:val="ru-RU"/>
-        </w:rPr>
-        <w:t xml:space="preserve"> СН 1. Гипертоническая болезнь II стадии 3 степени. Гипертензивное сердце Риск 4.   </w:t>
-      </w:r>
-      <w:r>
-        <w:rPr>
-          <w:sz w:val="28"/>
-          <w:lang w:val="ru-RU"/>
-        </w:rPr>
-        <w:t xml:space="preserve">Энцефалопатия 1 </w:t>
+          <w:lang w:val="ru-RU"/>
+        </w:rPr>
+        <w:t xml:space="preserve">) алим.-конституционального генеза, стабильное течение. ИБС, диффузный кардиосклероз СН 1. Гипертоническая болезнь II стадии 3 степени. Гипертензивное сердце Риск 4. Энцефалопатия 1 </w:t>
       </w:r>
       <w:proofErr w:type="spellStart"/>
       <w:proofErr w:type="gramStart"/>
       <w:r>
         <w:rPr>
-          <w:sz w:val="28"/>
           <w:lang w:val="ru-RU"/>
         </w:rPr>
         <w:t>ст</w:t>
@@ -772,46 +600,56 @@
       <w:proofErr w:type="gramEnd"/>
       <w:r>
         <w:rPr>
-          <w:sz w:val="28"/>
-          <w:lang w:val="ru-RU"/>
-        </w:rPr>
-        <w:t xml:space="preserve">, сочетанного генеза (дисметаболическая, сосудистая), цереброастенический с-м.  </w:t>
-      </w:r>
-      <w:r>
-        <w:rPr>
-          <w:sz w:val="28"/>
-          <w:lang w:val="ru-RU"/>
-        </w:rPr>
-        <w:t>Церебральный атеросклероз, Стеноз ВСА с 2 сторон.</w:t>
+          <w:lang w:val="ru-RU"/>
+        </w:rPr>
+        <w:t>, сочетанного генеза (дисметаболическая, сосудистая), цереброастенический с-м.  Церебральный атеросклероз, Стеноз ВСА с 2 сторон.</w:t>
+      </w:r>
+      <w:r>
+        <w:rPr>
+          <w:lang w:val="ru-RU"/>
+        </w:rPr>
+        <w:t xml:space="preserve"> Начальная катаракта ОИ. </w:t>
+      </w:r>
+      <w:r>
+        <w:rPr>
+          <w:lang w:val="ru-RU"/>
+        </w:rPr>
+        <w:t xml:space="preserve"> </w:t>
       </w:r>
       <w:proofErr w:type="gramStart"/>
       <w:r>
         <w:rPr>
-          <w:sz w:val="28"/>
-          <w:lang w:val="ru-RU"/>
-        </w:rPr>
-        <w:t xml:space="preserve"> .</w:t>
+          <w:lang w:val="ru-RU"/>
+        </w:rPr>
+        <w:t>Хронический</w:t>
       </w:r>
       <w:proofErr w:type="gramEnd"/>
       <w:r>
         <w:rPr>
-          <w:sz w:val="28"/>
-          <w:lang w:val="ru-RU"/>
-        </w:rPr>
-        <w:t xml:space="preserve"> Хронический пиелонефрит </w:t>
-      </w:r>
-      <w:proofErr w:type="spellStart"/>
-      <w:r>
-        <w:rPr>
-          <w:sz w:val="28"/>
-          <w:lang w:val="ru-RU"/>
-        </w:rPr>
-        <w:t>вст</w:t>
-      </w:r>
-      <w:proofErr w:type="spellEnd"/>
-      <w:r>
-        <w:rPr>
-          <w:sz w:val="28"/>
+          <w:lang w:val="ru-RU"/>
+        </w:rPr>
+        <w:t xml:space="preserve"> пиелонефрит в</w:t>
+      </w:r>
+      <w:r>
+        <w:rPr>
+          <w:lang w:val="ru-RU"/>
+        </w:rPr>
+        <w:t xml:space="preserve"> </w:t>
+      </w:r>
+      <w:r>
+        <w:rPr>
+          <w:lang w:val="ru-RU"/>
+        </w:rPr>
+        <w:t>ст</w:t>
+      </w:r>
+      <w:r>
+        <w:rPr>
+          <w:lang w:val="ru-RU"/>
+        </w:rPr>
+        <w:t>.</w:t>
+      </w:r>
+      <w:r>
+        <w:rPr>
           <w:lang w:val="ru-RU"/>
         </w:rPr>
         <w:t xml:space="preserve"> обострения. </w:t>
@@ -822,8 +660,6 @@
         <w:ind w:left="-567"/>
         <w:jc w:val="both"/>
         <w:rPr>
-          <w:sz w:val="28"/>
-          <w:szCs w:val="28"/>
           <w:lang w:val="ru-RU"/>
         </w:rPr>
       </w:pPr>
@@ -831,8 +667,6 @@
       <w:bookmarkEnd w:id="1"/>
       <w:r>
         <w:rPr>
-          <w:sz w:val="28"/>
-          <w:szCs w:val="28"/>
           <w:u w:val="single"/>
           <w:lang w:val="ru-RU"/>
         </w:rPr>
@@ -840,48 +674,36 @@
       </w:r>
       <w:r>
         <w:rPr>
-          <w:sz w:val="28"/>
-          <w:szCs w:val="28"/>
           <w:lang w:val="ru-RU"/>
         </w:rPr>
         <w:t xml:space="preserve">на </w:t>
       </w:r>
       <w:r>
         <w:rPr>
-          <w:sz w:val="28"/>
-          <w:szCs w:val="28"/>
           <w:lang w:val="ru-RU"/>
         </w:rPr>
         <w:t xml:space="preserve">сухость во рту, </w:t>
       </w:r>
       <w:r>
         <w:rPr>
-          <w:sz w:val="28"/>
-          <w:szCs w:val="28"/>
           <w:lang w:val="ru-RU"/>
         </w:rPr>
         <w:t>жажду,</w:t>
       </w:r>
       <w:r>
         <w:rPr>
-          <w:sz w:val="28"/>
-          <w:szCs w:val="28"/>
           <w:lang w:val="ru-RU"/>
         </w:rPr>
         <w:t xml:space="preserve"> </w:t>
       </w:r>
       <w:r>
         <w:rPr>
-          <w:sz w:val="28"/>
-          <w:szCs w:val="28"/>
           <w:lang w:val="ru-RU"/>
         </w:rPr>
         <w:t xml:space="preserve"> </w:t>
       </w:r>
       <w:r>
         <w:rPr>
-          <w:sz w:val="28"/>
-          <w:szCs w:val="28"/>
           <w:lang w:val="ru-RU"/>
         </w:rPr>
         <w:t>боли  в н/</w:t>
@@ -889,8 +711,6 @@
       <w:proofErr w:type="gramStart"/>
       <w:r>
         <w:rPr>
-          <w:sz w:val="28"/>
-          <w:szCs w:val="28"/>
           <w:lang w:val="ru-RU"/>
         </w:rPr>
         <w:t>к</w:t>
@@ -898,8 +718,6 @@
       <w:proofErr w:type="gramEnd"/>
       <w:r>
         <w:rPr>
-          <w:sz w:val="28"/>
-          <w:szCs w:val="28"/>
           <w:lang w:val="ru-RU"/>
         </w:rPr>
         <w:t xml:space="preserve">, </w:t>
@@ -907,8 +725,6 @@
       <w:proofErr w:type="gramStart"/>
       <w:r>
         <w:rPr>
-          <w:sz w:val="28"/>
-          <w:szCs w:val="28"/>
           <w:lang w:val="ru-RU"/>
         </w:rPr>
         <w:t>судороги</w:t>
@@ -916,72 +732,54 @@
       <w:proofErr w:type="gramEnd"/>
       <w:r>
         <w:rPr>
-          <w:sz w:val="28"/>
-          <w:szCs w:val="28"/>
           <w:lang w:val="ru-RU"/>
         </w:rPr>
         <w:t>,</w:t>
       </w:r>
       <w:r>
         <w:rPr>
-          <w:sz w:val="28"/>
-          <w:szCs w:val="28"/>
           <w:lang w:val="ru-RU"/>
         </w:rPr>
         <w:t xml:space="preserve"> онемение ног,</w:t>
       </w:r>
       <w:r>
         <w:rPr>
-          <w:sz w:val="28"/>
-          <w:szCs w:val="28"/>
           <w:lang w:val="ru-RU"/>
         </w:rPr>
         <w:t xml:space="preserve"> </w:t>
       </w:r>
       <w:r>
         <w:rPr>
-          <w:sz w:val="28"/>
-          <w:szCs w:val="28"/>
           <w:lang w:val="ru-RU"/>
         </w:rPr>
         <w:t>повышение</w:t>
       </w:r>
       <w:r>
         <w:rPr>
-          <w:sz w:val="28"/>
-          <w:szCs w:val="28"/>
           <w:lang w:val="ru-RU"/>
         </w:rPr>
         <w:t xml:space="preserve"> </w:t>
       </w:r>
       <w:r>
         <w:rPr>
-          <w:sz w:val="28"/>
-          <w:szCs w:val="28"/>
           <w:lang w:val="ru-RU"/>
         </w:rPr>
         <w:t xml:space="preserve">АД макс. до </w:t>
       </w:r>
       <w:r>
         <w:rPr>
-          <w:sz w:val="28"/>
-          <w:szCs w:val="28"/>
           <w:lang w:val="ru-RU"/>
         </w:rPr>
         <w:t>150/90</w:t>
       </w:r>
       <w:r>
         <w:rPr>
-          <w:sz w:val="28"/>
-          <w:szCs w:val="28"/>
           <w:lang w:val="ru-RU"/>
         </w:rPr>
         <w:t xml:space="preserve"> </w:t>
       </w:r>
       <w:r>
         <w:rPr>
-          <w:sz w:val="28"/>
-          <w:szCs w:val="28"/>
           <w:lang w:val="ru-RU"/>
         </w:rPr>
         <w:t xml:space="preserve">мм </w:t>
@@ -989,16 +787,12 @@
       <w:proofErr w:type="spellStart"/>
       <w:r>
         <w:rPr>
-          <w:sz w:val="28"/>
-          <w:szCs w:val="28"/>
           <w:lang w:val="ru-RU"/>
         </w:rPr>
         <w:t>рт.</w:t>
       </w:r>
       <w:r>
         <w:rPr>
-          <w:sz w:val="28"/>
-          <w:szCs w:val="28"/>
           <w:lang w:val="ru-RU"/>
         </w:rPr>
         <w:t>ст</w:t>
@@ -1006,8 +800,6 @@
       <w:proofErr w:type="spellEnd"/>
       <w:r>
         <w:rPr>
-          <w:sz w:val="28"/>
-          <w:szCs w:val="28"/>
           <w:lang w:val="ru-RU"/>
         </w:rPr>
         <w:t>.</w:t>
@@ -1018,14 +810,11 @@
         <w:ind w:left="-567"/>
         <w:jc w:val="both"/>
         <w:rPr>
-          <w:sz w:val="28"/>
           <w:lang w:val="ru-RU"/>
         </w:rPr>
       </w:pPr>
       <w:r>
         <w:rPr>
-          <w:sz w:val="28"/>
-          <w:szCs w:val="28"/>
           <w:u w:val="single"/>
           <w:lang w:val="ru-RU"/>
         </w:rPr>
@@ -1033,40 +822,30 @@
       </w:r>
       <w:r>
         <w:rPr>
-          <w:sz w:val="28"/>
-          <w:szCs w:val="28"/>
           <w:lang w:val="ru-RU"/>
         </w:rPr>
         <w:t xml:space="preserve">: СД </w:t>
       </w:r>
       <w:r>
         <w:rPr>
-          <w:sz w:val="28"/>
-          <w:szCs w:val="28"/>
           <w:lang w:val="ru-RU"/>
         </w:rPr>
         <w:t>выявлен в</w:t>
       </w:r>
       <w:r>
         <w:rPr>
-          <w:sz w:val="28"/>
-          <w:szCs w:val="28"/>
           <w:lang w:val="ru-RU"/>
         </w:rPr>
         <w:t xml:space="preserve"> </w:t>
       </w:r>
       <w:r>
         <w:rPr>
-          <w:sz w:val="28"/>
-          <w:szCs w:val="28"/>
           <w:lang w:val="ru-RU"/>
         </w:rPr>
         <w:t>2006</w:t>
       </w:r>
       <w:r>
         <w:rPr>
-          <w:sz w:val="28"/>
-          <w:szCs w:val="28"/>
           <w:lang w:val="ru-RU"/>
         </w:rPr>
         <w:t xml:space="preserve">г.  Комы отрицает. С начала заболевания </w:t>
@@ -1074,8 +853,6 @@
       <w:sdt>
         <w:sdtPr>
           <w:rPr>
-            <w:sz w:val="28"/>
-            <w:szCs w:val="28"/>
             <w:lang w:val="ru-RU"/>
           </w:rPr>
           <w:id w:val="1862779417"/>
@@ -1093,79 +870,208 @@
         <w:sdtContent>
           <w:r>
             <w:rPr>
-              <w:sz w:val="28"/>
-              <w:szCs w:val="28"/>
               <w:lang w:val="ru-RU"/>
             </w:rPr>
-            <w:t>принимает ССП.</w:t>
+            <w:t>принимала ССП.</w:t>
           </w:r>
         </w:sdtContent>
       </w:sdt>
       <w:r>
         <w:rPr>
-          <w:sz w:val="28"/>
-          <w:lang w:val="ru-RU"/>
-        </w:rPr>
-        <w:t xml:space="preserve">  В наст</w:t>
+          <w:lang w:val="ru-RU"/>
+        </w:rPr>
+        <w:t xml:space="preserve">  В наст. время принимает: </w:t>
+      </w:r>
+      <w:r>
+        <w:rPr>
+          <w:lang w:val="ru-RU"/>
+        </w:rPr>
+        <w:t xml:space="preserve"> диапирид 3 м</w:t>
+      </w:r>
+      <w:r>
+        <w:rPr>
+          <w:lang w:val="ru-RU"/>
+        </w:rPr>
+        <w:t xml:space="preserve">г </w:t>
+      </w:r>
+      <w:r>
+        <w:rPr>
+          <w:lang w:val="ru-RU"/>
+        </w:rPr>
+        <w:t>утром, диаформин 1000</w:t>
+      </w:r>
+      <w:r>
+        <w:rPr>
+          <w:lang w:val="ru-RU"/>
+        </w:rPr>
+        <w:t>мг</w:t>
+      </w:r>
+      <w:r>
+        <w:rPr>
+          <w:lang w:val="ru-RU"/>
+        </w:rPr>
+        <w:t xml:space="preserve"> 2р/д</w:t>
+      </w:r>
+      <w:r>
+        <w:rPr>
+          <w:lang w:val="ru-RU"/>
+        </w:rPr>
+        <w:t xml:space="preserve"> Гликемия </w:t>
+      </w:r>
+      <w:r>
+        <w:rPr>
+          <w:lang w:val="ru-RU"/>
+        </w:rPr>
+        <w:t>–</w:t>
+      </w:r>
+      <w:r>
+        <w:rPr>
+          <w:lang w:val="ru-RU"/>
+        </w:rPr>
+        <w:t>5-7</w:t>
+      </w:r>
+      <w:r>
+        <w:rPr>
+          <w:lang w:val="ru-RU"/>
+        </w:rPr>
+        <w:t xml:space="preserve"> ммоль/л</w:t>
       </w:r>
       <w:proofErr w:type="gramStart"/>
       <w:r>
         <w:rPr>
-          <w:sz w:val="28"/>
           <w:lang w:val="ru-RU"/>
         </w:rPr>
         <w:t>.</w:t>
       </w:r>
+      <w:r>
+        <w:rPr>
+          <w:lang w:val="ru-RU"/>
+        </w:rPr>
+        <w:t xml:space="preserve">. </w:t>
+      </w:r>
       <w:proofErr w:type="gramEnd"/>
       <w:r>
         <w:rPr>
-          <w:sz w:val="28"/>
+          <w:lang w:val="ru-RU"/>
+        </w:rPr>
+        <w:t xml:space="preserve">Последнее </w:t>
+      </w:r>
+      <w:proofErr w:type="spellStart"/>
+      <w:r>
+        <w:rPr>
+          <w:lang w:val="ru-RU"/>
+        </w:rPr>
+        <w:t>стац</w:t>
+      </w:r>
+      <w:proofErr w:type="spellEnd"/>
+      <w:r>
+        <w:rPr>
+          <w:lang w:val="ru-RU"/>
+        </w:rPr>
+        <w:t xml:space="preserve">. лечение  в </w:t>
+      </w:r>
+      <w:r>
+        <w:rPr>
+          <w:lang w:val="ru-RU"/>
+        </w:rPr>
+        <w:t>2016</w:t>
+      </w:r>
+      <w:r>
+        <w:rPr>
+          <w:lang w:val="ru-RU"/>
+        </w:rPr>
+        <w:t>г.</w:t>
+      </w:r>
+      <w:r>
+        <w:rPr>
           <w:lang w:val="ru-RU"/>
         </w:rPr>
         <w:t xml:space="preserve"> </w:t>
       </w:r>
+      <w:r>
+        <w:rPr>
+          <w:lang w:val="ru-RU"/>
+        </w:rPr>
+        <w:t xml:space="preserve"> Повышение АД в течение </w:t>
+      </w:r>
+      <w:r>
+        <w:rPr>
+          <w:lang w:val="ru-RU"/>
+        </w:rPr>
+        <w:t>30</w:t>
+      </w:r>
+      <w:r>
+        <w:rPr>
+          <w:lang w:val="ru-RU"/>
+        </w:rPr>
+        <w:t xml:space="preserve">лет. Из гипотензивных принимает </w:t>
+      </w:r>
+      <w:r>
+        <w:rPr>
+          <w:lang w:val="ru-RU"/>
+        </w:rPr>
+        <w:t xml:space="preserve"> эналаприл 10 мг 2р/д  Диффузный</w:t>
+      </w:r>
+      <w:r>
+        <w:rPr>
+          <w:lang w:val="ru-RU"/>
+        </w:rPr>
+        <w:t xml:space="preserve">, </w:t>
+      </w:r>
+      <w:proofErr w:type="spellStart"/>
+      <w:r>
+        <w:rPr>
+          <w:lang w:val="ru-RU"/>
+        </w:rPr>
+        <w:t>эутиреоидный</w:t>
+      </w:r>
+      <w:proofErr w:type="spellEnd"/>
+      <w:r>
+        <w:rPr>
+          <w:lang w:val="ru-RU"/>
+        </w:rPr>
+        <w:t xml:space="preserve"> </w:t>
+      </w:r>
+      <w:r>
+        <w:rPr>
+          <w:lang w:val="ru-RU"/>
+        </w:rPr>
+        <w:t xml:space="preserve"> зоб выявлен</w:t>
+      </w:r>
+      <w:r>
+        <w:rPr>
+          <w:lang w:val="ru-RU"/>
+        </w:rPr>
+        <w:t xml:space="preserve"> </w:t>
+      </w:r>
+      <w:r>
+        <w:rPr>
+          <w:lang w:val="ru-RU"/>
+        </w:rPr>
+        <w:t xml:space="preserve">10лет назад. </w:t>
+      </w:r>
       <w:proofErr w:type="gramStart"/>
       <w:r>
         <w:rPr>
-          <w:sz w:val="28"/>
-          <w:lang w:val="ru-RU"/>
-        </w:rPr>
-        <w:t>в</w:t>
+          <w:lang w:val="ru-RU"/>
+        </w:rPr>
+        <w:t>Госпитализирован</w:t>
+      </w:r>
+      <w:r>
+        <w:rPr>
+          <w:lang w:val="ru-RU"/>
+        </w:rPr>
+        <w:t>а</w:t>
       </w:r>
       <w:proofErr w:type="gramEnd"/>
       <w:r>
         <w:rPr>
-          <w:sz w:val="28"/>
-          <w:lang w:val="ru-RU"/>
-        </w:rPr>
-        <w:t xml:space="preserve">ремя принимает: </w:t>
-      </w:r>
-      <w:r>
-        <w:rPr>
-          <w:sz w:val="28"/>
-          <w:lang w:val="ru-RU"/>
-        </w:rPr>
-        <w:t xml:space="preserve"> диапирид 3 </w:t>
-      </w:r>
-      <w:proofErr w:type="spellStart"/>
-      <w:r>
-        <w:rPr>
-          <w:sz w:val="28"/>
-          <w:lang w:val="ru-RU"/>
-        </w:rPr>
-        <w:t>мутром</w:t>
-      </w:r>
-      <w:proofErr w:type="spellEnd"/>
-      <w:r>
-        <w:rPr>
-          <w:sz w:val="28"/>
-          <w:lang w:val="ru-RU"/>
-        </w:rPr>
-        <w:t>, диаформин 1000 2р/д</w:t>
-      </w:r>
-      <w:r>
-        <w:rPr>
-          <w:sz w:val="28"/>
+          <w:lang w:val="ru-RU"/>
+        </w:rPr>
+        <w:t xml:space="preserve">  в обл. энд. диспансер для коррекции ССТ, лечения хр. осложнений СД.</w:t>
+      </w:r>
+      <w:r>
+        <w:rPr>
           <w:lang w:val="ru-RU"/>
         </w:rPr>
         <w:t xml:space="preserve"> </w:t>
@@ -1176,139 +1082,16 @@
         <w:ind w:left="-567"/>
         <w:jc w:val="both"/>
         <w:rPr>
-          <w:sz w:val="28"/>
+          <w:u w:val="single"/>
           <w:lang w:val="ru-RU"/>
         </w:rPr>
       </w:pPr>
       <w:r>
         <w:rPr>
-          <w:sz w:val="28"/>
-          <w:lang w:val="ru-RU"/>
-        </w:rPr>
-        <w:t xml:space="preserve">Гликемия </w:t>
-      </w:r>
-      <w:r>
-        <w:rPr>
-          <w:sz w:val="28"/>
-          <w:lang w:val="ru-RU"/>
-        </w:rPr>
-        <w:t>–</w:t>
-      </w:r>
-      <w:r>
-        <w:rPr>
-          <w:sz w:val="28"/>
-          <w:lang w:val="ru-RU"/>
-        </w:rPr>
-        <w:t>5-7</w:t>
-      </w:r>
-      <w:r>
-        <w:rPr>
-          <w:sz w:val="28"/>
-          <w:lang w:val="ru-RU"/>
-        </w:rPr>
-        <w:t xml:space="preserve"> ммоль/л</w:t>
-      </w:r>
-      <w:proofErr w:type="gramStart"/>
-      <w:r>
-        <w:rPr>
-          <w:sz w:val="28"/>
-          <w:lang w:val="ru-RU"/>
-        </w:rPr>
-        <w:t>.</w:t>
-      </w:r>
-      <w:r>
-        <w:rPr>
-          <w:sz w:val="28"/>
-          <w:lang w:val="ru-RU"/>
-        </w:rPr>
-        <w:t xml:space="preserve">. </w:t>
-      </w:r>
-      <w:proofErr w:type="gramEnd"/>
-      <w:r>
-        <w:rPr>
-          <w:sz w:val="28"/>
-          <w:lang w:val="ru-RU"/>
-        </w:rPr>
-        <w:t xml:space="preserve">Последнее </w:t>
-      </w:r>
-      <w:proofErr w:type="spellStart"/>
-      <w:r>
-        <w:rPr>
-          <w:sz w:val="28"/>
-          <w:lang w:val="ru-RU"/>
-        </w:rPr>
-        <w:t>стац</w:t>
-      </w:r>
-      <w:proofErr w:type="spellEnd"/>
-      <w:r>
-        <w:rPr>
-          <w:sz w:val="28"/>
-          <w:lang w:val="ru-RU"/>
-        </w:rPr>
-        <w:t xml:space="preserve">. лечение  в </w:t>
-      </w:r>
-      <w:r>
-        <w:rPr>
-          <w:sz w:val="28"/>
-          <w:lang w:val="ru-RU"/>
-        </w:rPr>
-        <w:t>2016</w:t>
-      </w:r>
-      <w:r>
-        <w:rPr>
-          <w:sz w:val="28"/>
-          <w:lang w:val="ru-RU"/>
-        </w:rPr>
-        <w:t>г.</w:t>
-      </w:r>
-      <w:r>
-        <w:rPr>
-          <w:sz w:val="28"/>
-          <w:lang w:val="ru-RU"/>
-        </w:rPr>
-        <w:t xml:space="preserve"> </w:t>
-      </w:r>
-      <w:r>
-        <w:rPr>
-          <w:sz w:val="28"/>
-          <w:lang w:val="ru-RU"/>
-        </w:rPr>
-        <w:t xml:space="preserve"> Повышение АД в течение </w:t>
-      </w:r>
-      <w:r>
-        <w:rPr>
-          <w:sz w:val="28"/>
-          <w:lang w:val="ru-RU"/>
-        </w:rPr>
-        <w:t>30</w:t>
-      </w:r>
-      <w:r>
-        <w:rPr>
-          <w:sz w:val="28"/>
-          <w:lang w:val="ru-RU"/>
-        </w:rPr>
-        <w:t xml:space="preserve">лет. Из гипотензивных принимает </w:t>
-      </w:r>
-      <w:r>
-        <w:rPr>
-          <w:sz w:val="28"/>
-          <w:lang w:val="ru-RU"/>
-        </w:rPr>
-        <w:t xml:space="preserve"> эналаприл 10 мг 2р/д  Диффузный зоб выявлен10лет назад. </w:t>
-      </w:r>
-      <w:r>
-        <w:rPr>
-          <w:sz w:val="28"/>
-          <w:lang w:val="ru-RU"/>
-        </w:rPr>
-        <w:t>Госпитализирован  в обл. энд. диспансер для коррекции ССТ, лечения хр. осложнений СД.</w:t>
-      </w:r>
-      <w:r>
-        <w:rPr>
-          <w:sz w:val="28"/>
-          <w:lang w:val="ru-RU"/>
-        </w:rPr>
-        <w:t xml:space="preserve"> </w:t>
+          <w:u w:val="single"/>
+          <w:lang w:val="ru-RU"/>
+        </w:rPr>
+        <w:t>Данные лабораторных исследований.</w:t>
       </w:r>
     </w:p>
     <w:p>
@@ -1316,26 +1099,6 @@
         <w:ind w:left="-567"/>
         <w:jc w:val="both"/>
         <w:rPr>
-          <w:sz w:val="28"/>
-          <w:u w:val="single"/>
-          <w:lang w:val="ru-RU"/>
-        </w:rPr>
-      </w:pPr>
-      <w:r>
-        <w:rPr>
-          <w:sz w:val="28"/>
-          <w:u w:val="single"/>
-          <w:lang w:val="ru-RU"/>
-        </w:rPr>
-        <w:t>Данные лабораторных исследований.</w:t>
-      </w:r>
-    </w:p>
-    <w:p>
-      <w:pPr>
-        <w:ind w:left="-567"/>
-        <w:jc w:val="both"/>
-        <w:rPr>
-          <w:sz w:val="28"/>
           <w:u w:val="single"/>
           <w:lang w:val="ru-RU"/>
         </w:rPr>
@@ -2131,8 +1894,6 @@
         <w:ind w:left="-567"/>
         <w:jc w:val="both"/>
         <w:rPr>
-          <w:sz w:val="28"/>
-          <w:szCs w:val="20"/>
           <w:u w:val="single"/>
           <w:lang w:val="ru-RU"/>
         </w:rPr>
@@ -2183,16 +1944,12 @@
               <w:jc w:val="both"/>
               <w:rPr>
                 <w:rFonts w:asciiTheme="minorHAnsi" w:hAnsiTheme="minorHAnsi"/>
-                <w:sz w:val="23"/>
-                <w:szCs w:val="23"/>
                 <w:lang w:val="ru-RU"/>
               </w:rPr>
             </w:pPr>
             <w:r>
               <w:rPr>
                 <w:rFonts w:asciiTheme="minorHAnsi" w:hAnsiTheme="minorHAnsi"/>
-                <w:sz w:val="23"/>
-                <w:szCs w:val="23"/>
                 <w:lang w:val="ru-RU"/>
               </w:rPr>
               <w:t>биохимия</w:t>
@@ -2212,16 +1969,12 @@
               <w:jc w:val="both"/>
               <w:rPr>
                 <w:rFonts w:asciiTheme="minorHAnsi" w:hAnsiTheme="minorHAnsi"/>
-                <w:sz w:val="23"/>
-                <w:szCs w:val="23"/>
                 <w:lang w:val="ru-RU"/>
               </w:rPr>
             </w:pPr>
             <w:r>
               <w:rPr>
                 <w:rFonts w:asciiTheme="minorHAnsi" w:hAnsiTheme="minorHAnsi"/>
-                <w:sz w:val="23"/>
-                <w:szCs w:val="23"/>
                 <w:lang w:val="ru-RU"/>
               </w:rPr>
               <w:t xml:space="preserve">СКФ </w:t>
@@ -2241,8 +1994,6 @@
               <w:jc w:val="both"/>
               <w:rPr>
                 <w:rFonts w:asciiTheme="minorHAnsi" w:hAnsiTheme="minorHAnsi"/>
-                <w:sz w:val="23"/>
-                <w:szCs w:val="23"/>
                 <w:lang w:val="ru-RU"/>
               </w:rPr>
             </w:pPr>
@@ -2250,8 +2001,6 @@
             <w:r>
               <w:rPr>
                 <w:rFonts w:asciiTheme="minorHAnsi" w:hAnsiTheme="minorHAnsi"/>
-                <w:sz w:val="23"/>
-                <w:szCs w:val="23"/>
                 <w:lang w:val="ru-RU"/>
               </w:rPr>
               <w:t>хол</w:t>
@@ -2272,8 +2021,6 @@
               <w:jc w:val="both"/>
               <w:rPr>
                 <w:rFonts w:asciiTheme="minorHAnsi" w:hAnsiTheme="minorHAnsi"/>
-                <w:sz w:val="23"/>
-                <w:szCs w:val="23"/>
                 <w:lang w:val="ru-RU"/>
               </w:rPr>
             </w:pPr>
@@ -2281,8 +2028,6 @@
             <w:r>
               <w:rPr>
                 <w:rFonts w:asciiTheme="minorHAnsi" w:hAnsiTheme="minorHAnsi"/>
-                <w:sz w:val="23"/>
-                <w:szCs w:val="23"/>
                 <w:lang w:val="ru-RU"/>
               </w:rPr>
               <w:t>тригл</w:t>
@@ -2291,8 +2036,6 @@
             <w:r>
               <w:rPr>
                 <w:rFonts w:asciiTheme="minorHAnsi" w:hAnsiTheme="minorHAnsi"/>
-                <w:sz w:val="23"/>
-                <w:szCs w:val="23"/>
                 <w:lang w:val="ru-RU"/>
               </w:rPr>
               <w:t xml:space="preserve"> </w:t>
@@ -2312,16 +2055,12 @@
               <w:jc w:val="both"/>
               <w:rPr>
                 <w:rFonts w:asciiTheme="minorHAnsi" w:hAnsiTheme="minorHAnsi"/>
-                <w:sz w:val="23"/>
-                <w:szCs w:val="23"/>
                 <w:lang w:val="ru-RU"/>
               </w:rPr>
             </w:pPr>
             <w:r>
               <w:rPr>
                 <w:rFonts w:asciiTheme="minorHAnsi" w:hAnsiTheme="minorHAnsi"/>
-                <w:sz w:val="23"/>
-                <w:szCs w:val="23"/>
                 <w:lang w:val="ru-RU"/>
               </w:rPr>
               <w:t xml:space="preserve">ХСЛПВП </w:t>
@@ -2341,16 +2080,12 @@
               <w:jc w:val="both"/>
               <w:rPr>
                 <w:rFonts w:asciiTheme="minorHAnsi" w:hAnsiTheme="minorHAnsi"/>
-                <w:sz w:val="23"/>
-                <w:szCs w:val="23"/>
                 <w:lang w:val="ru-RU"/>
               </w:rPr>
             </w:pPr>
             <w:r>
               <w:rPr>
                 <w:rFonts w:asciiTheme="minorHAnsi" w:hAnsiTheme="minorHAnsi"/>
-                <w:sz w:val="23"/>
-                <w:szCs w:val="23"/>
                 <w:lang w:val="ru-RU"/>
               </w:rPr>
               <w:t xml:space="preserve">ХСЛПНП </w:t>
@@ -2370,16 +2105,12 @@
               <w:jc w:val="both"/>
               <w:rPr>
                 <w:rFonts w:asciiTheme="minorHAnsi" w:hAnsiTheme="minorHAnsi"/>
-                <w:sz w:val="23"/>
-                <w:szCs w:val="23"/>
                 <w:lang w:val="ru-RU"/>
               </w:rPr>
             </w:pPr>
             <w:r>
               <w:rPr>
                 <w:rFonts w:asciiTheme="minorHAnsi" w:hAnsiTheme="minorHAnsi"/>
-                <w:sz w:val="23"/>
-                <w:szCs w:val="23"/>
                 <w:lang w:val="ru-RU"/>
               </w:rPr>
               <w:t xml:space="preserve">Катер </w:t>
@@ -2399,16 +2130,12 @@
               <w:jc w:val="both"/>
               <w:rPr>
                 <w:rFonts w:asciiTheme="minorHAnsi" w:hAnsiTheme="minorHAnsi"/>
-                <w:sz w:val="23"/>
-                <w:szCs w:val="23"/>
                 <w:lang w:val="ru-RU"/>
               </w:rPr>
             </w:pPr>
             <w:r>
               <w:rPr>
                 <w:rFonts w:asciiTheme="minorHAnsi" w:hAnsiTheme="minorHAnsi"/>
-                <w:sz w:val="23"/>
-                <w:szCs w:val="23"/>
                 <w:lang w:val="ru-RU"/>
               </w:rPr>
               <w:t xml:space="preserve">мочевина </w:t>
@@ -2428,16 +2155,12 @@
               <w:jc w:val="both"/>
               <w:rPr>
                 <w:rFonts w:asciiTheme="minorHAnsi" w:hAnsiTheme="minorHAnsi"/>
-                <w:sz w:val="23"/>
-                <w:szCs w:val="23"/>
                 <w:lang w:val="ru-RU"/>
               </w:rPr>
             </w:pPr>
             <w:r>
               <w:rPr>
                 <w:rFonts w:asciiTheme="minorHAnsi" w:hAnsiTheme="minorHAnsi"/>
-                <w:sz w:val="23"/>
-                <w:szCs w:val="23"/>
                 <w:lang w:val="ru-RU"/>
               </w:rPr>
               <w:t xml:space="preserve">креатинин </w:t>
@@ -2457,16 +2180,12 @@
               <w:jc w:val="both"/>
               <w:rPr>
                 <w:rFonts w:asciiTheme="minorHAnsi" w:hAnsiTheme="minorHAnsi"/>
-                <w:sz w:val="23"/>
-                <w:szCs w:val="23"/>
                 <w:lang w:val="ru-RU"/>
               </w:rPr>
             </w:pPr>
             <w:r>
               <w:rPr>
                 <w:rFonts w:asciiTheme="minorHAnsi" w:hAnsiTheme="minorHAnsi"/>
-                <w:sz w:val="23"/>
-                <w:szCs w:val="23"/>
                 <w:lang w:val="ru-RU"/>
               </w:rPr>
               <w:t xml:space="preserve">бил </w:t>
@@ -2475,8 +2194,6 @@
             <w:r>
               <w:rPr>
                 <w:rFonts w:asciiTheme="minorHAnsi" w:hAnsiTheme="minorHAnsi"/>
-                <w:sz w:val="23"/>
-                <w:szCs w:val="23"/>
                 <w:lang w:val="ru-RU"/>
               </w:rPr>
               <w:t>общ</w:t>
@@ -2485,8 +2202,6 @@
             <w:r>
               <w:rPr>
                 <w:rFonts w:asciiTheme="minorHAnsi" w:hAnsiTheme="minorHAnsi"/>
-                <w:sz w:val="23"/>
-                <w:szCs w:val="23"/>
                 <w:lang w:val="ru-RU"/>
               </w:rPr>
               <w:t xml:space="preserve"> </w:t>
@@ -2506,16 +2221,12 @@
               <w:jc w:val="both"/>
               <w:rPr>
                 <w:rFonts w:asciiTheme="minorHAnsi" w:hAnsiTheme="minorHAnsi"/>
-                <w:sz w:val="23"/>
-                <w:szCs w:val="23"/>
                 <w:lang w:val="ru-RU"/>
               </w:rPr>
             </w:pPr>
             <w:r>
               <w:rPr>
                 <w:rFonts w:asciiTheme="minorHAnsi" w:hAnsiTheme="minorHAnsi"/>
-                <w:sz w:val="23"/>
-                <w:szCs w:val="23"/>
                 <w:lang w:val="ru-RU"/>
               </w:rPr>
               <w:t xml:space="preserve">бил </w:t>
@@ -2525,8 +2236,6 @@
             <w:r>
               <w:rPr>
                 <w:rFonts w:asciiTheme="minorHAnsi" w:hAnsiTheme="minorHAnsi"/>
-                <w:sz w:val="23"/>
-                <w:szCs w:val="23"/>
                 <w:lang w:val="ru-RU"/>
               </w:rPr>
               <w:t>пр</w:t>
@@ -2536,8 +2245,6 @@
             <w:r>
               <w:rPr>
                 <w:rFonts w:asciiTheme="minorHAnsi" w:hAnsiTheme="minorHAnsi"/>
-                <w:sz w:val="23"/>
-                <w:szCs w:val="23"/>
                 <w:lang w:val="ru-RU"/>
               </w:rPr>
               <w:t xml:space="preserve"> </w:t>
@@ -2557,8 +2264,6 @@
               <w:jc w:val="both"/>
               <w:rPr>
                 <w:rFonts w:asciiTheme="minorHAnsi" w:hAnsiTheme="minorHAnsi"/>
-                <w:sz w:val="23"/>
-                <w:szCs w:val="23"/>
                 <w:lang w:val="ru-RU"/>
               </w:rPr>
             </w:pPr>
@@ -2566,8 +2271,6 @@
             <w:r>
               <w:rPr>
                 <w:rFonts w:asciiTheme="minorHAnsi" w:hAnsiTheme="minorHAnsi"/>
-                <w:sz w:val="23"/>
-                <w:szCs w:val="23"/>
                 <w:lang w:val="ru-RU"/>
               </w:rPr>
               <w:t>тим</w:t>
@@ -2576,8 +2279,6 @@
             <w:r>
               <w:rPr>
                 <w:rFonts w:asciiTheme="minorHAnsi" w:hAnsiTheme="minorHAnsi"/>
-                <w:sz w:val="23"/>
-                <w:szCs w:val="23"/>
                 <w:lang w:val="ru-RU"/>
               </w:rPr>
               <w:t xml:space="preserve"> </w:t>
@@ -2597,16 +2298,12 @@
               <w:jc w:val="both"/>
               <w:rPr>
                 <w:rFonts w:asciiTheme="minorHAnsi" w:hAnsiTheme="minorHAnsi"/>
-                <w:sz w:val="23"/>
-                <w:szCs w:val="23"/>
                 <w:lang w:val="ru-RU"/>
               </w:rPr>
             </w:pPr>
             <w:r>
               <w:rPr>
                 <w:rFonts w:asciiTheme="minorHAnsi" w:hAnsiTheme="minorHAnsi"/>
-                <w:sz w:val="23"/>
-                <w:szCs w:val="23"/>
                 <w:lang w:val="ru-RU"/>
               </w:rPr>
               <w:t xml:space="preserve">АСТ </w:t>
@@ -2626,16 +2323,12 @@
               <w:jc w:val="both"/>
               <w:rPr>
                 <w:rFonts w:asciiTheme="minorHAnsi" w:hAnsiTheme="minorHAnsi"/>
-                <w:sz w:val="23"/>
-                <w:szCs w:val="23"/>
                 <w:lang w:val="ru-RU"/>
               </w:rPr>
             </w:pPr>
             <w:r>
               <w:rPr>
                 <w:rFonts w:asciiTheme="minorHAnsi" w:hAnsiTheme="minorHAnsi"/>
-                <w:sz w:val="23"/>
-                <w:szCs w:val="23"/>
                 <w:lang w:val="ru-RU"/>
               </w:rPr>
               <w:t xml:space="preserve">АЛТ </w:t>
@@ -3201,7 +2894,6 @@
         <w:ind w:left="-567"/>
         <w:jc w:val="both"/>
         <w:rPr>
-          <w:sz w:val="28"/>
           <w:lang w:val="ru-RU"/>
         </w:rPr>
       </w:pPr>
@@ -3211,35 +2903,29 @@
         <w:ind w:left="-567"/>
         <w:jc w:val="both"/>
         <w:rPr>
-          <w:sz w:val="28"/>
-          <w:szCs w:val="20"/>
           <w:lang w:val="ru-RU"/>
         </w:rPr>
       </w:pPr>
       <w:r>
         <w:rPr>
-          <w:sz w:val="28"/>
           <w:lang w:val="ru-RU"/>
         </w:rPr>
         <w:t>07</w:t>
       </w:r>
       <w:r>
         <w:rPr>
-          <w:sz w:val="28"/>
           <w:lang w:val="ru-RU"/>
         </w:rPr>
         <w:t>.</w:t>
       </w:r>
       <w:r>
         <w:rPr>
-          <w:sz w:val="28"/>
           <w:lang w:val="ru-RU"/>
         </w:rPr>
         <w:t>11.17</w:t>
       </w:r>
       <w:r>
         <w:rPr>
-          <w:sz w:val="28"/>
           <w:lang w:val="ru-RU"/>
         </w:rPr>
         <w:t xml:space="preserve"> </w:t>
@@ -3247,7 +2933,6 @@
       <w:proofErr w:type="spellStart"/>
       <w:r>
         <w:rPr>
-          <w:sz w:val="28"/>
           <w:lang w:val="ru-RU"/>
         </w:rPr>
         <w:t>Глик</w:t>
@@ -3255,21 +2940,18 @@
       <w:proofErr w:type="spellEnd"/>
       <w:r>
         <w:rPr>
-          <w:sz w:val="28"/>
           <w:lang w:val="ru-RU"/>
         </w:rPr>
         <w:t>. гемоглобин -</w:t>
       </w:r>
       <w:r>
         <w:rPr>
-          <w:sz w:val="28"/>
           <w:lang w:val="ru-RU"/>
         </w:rPr>
         <w:t>10,3</w:t>
       </w:r>
       <w:r>
         <w:rPr>
-          <w:sz w:val="28"/>
           <w:lang w:val="ru-RU"/>
         </w:rPr>
         <w:t xml:space="preserve"> %</w:t>
@@ -3280,62 +2962,53 @@
         <w:ind w:left="-567"/>
         <w:jc w:val="both"/>
         <w:rPr>
-          <w:sz w:val="28"/>
           <w:lang w:val="ru-RU"/>
         </w:rPr>
       </w:pPr>
       <w:r>
         <w:rPr>
-          <w:sz w:val="28"/>
           <w:lang w:val="ru-RU"/>
         </w:rPr>
         <w:t>10.11.17</w:t>
       </w:r>
       <w:r>
         <w:rPr>
-          <w:sz w:val="28"/>
           <w:lang w:val="ru-RU"/>
         </w:rPr>
         <w:t xml:space="preserve">ТТГ </w:t>
       </w:r>
       <w:r>
         <w:rPr>
-          <w:sz w:val="28"/>
           <w:lang w:val="ru-RU"/>
         </w:rPr>
         <w:t>–</w:t>
       </w:r>
       <w:r>
         <w:rPr>
-          <w:sz w:val="28"/>
           <w:lang w:val="ru-RU"/>
         </w:rPr>
         <w:t>0,8</w:t>
       </w:r>
       <w:r>
         <w:rPr>
-          <w:sz w:val="28"/>
           <w:lang w:val="ru-RU"/>
         </w:rPr>
         <w:t xml:space="preserve"> </w:t>
       </w:r>
       <w:r>
         <w:rPr>
-          <w:sz w:val="28"/>
           <w:lang w:val="ru-RU"/>
         </w:rPr>
         <w:t xml:space="preserve"> </w:t>
       </w:r>
       <w:r>
         <w:rPr>
-          <w:sz w:val="28"/>
           <w:lang w:val="ru-RU"/>
         </w:rPr>
         <w:t xml:space="preserve"> </w:t>
       </w:r>
       <w:r>
         <w:rPr>
-          <w:sz w:val="28"/>
           <w:lang w:val="ru-RU"/>
         </w:rPr>
         <w:t xml:space="preserve">(0,3-4,0) </w:t>
@@ -3343,7 +3016,6 @@
       <w:proofErr w:type="spellStart"/>
       <w:r>
         <w:rPr>
-          <w:sz w:val="28"/>
           <w:lang w:val="ru-RU"/>
         </w:rPr>
         <w:t>Мме</w:t>
@@ -3351,21 +3023,18 @@
       <w:proofErr w:type="spellEnd"/>
       <w:r>
         <w:rPr>
-          <w:sz w:val="28"/>
           <w:lang w:val="ru-RU"/>
         </w:rPr>
         <w:t>/</w:t>
       </w:r>
       <w:r>
         <w:rPr>
-          <w:sz w:val="28"/>
           <w:lang w:val="ru-RU"/>
         </w:rPr>
         <w:t>м</w:t>
       </w:r>
       <w:r>
         <w:rPr>
-          <w:sz w:val="28"/>
           <w:lang w:val="ru-RU"/>
         </w:rPr>
         <w:t>л</w:t>
@@ -3376,55 +3045,35 @@
         <w:ind w:left="-567"/>
         <w:jc w:val="both"/>
         <w:rPr>
-          <w:sz w:val="28"/>
-          <w:szCs w:val="28"/>
           <w:lang w:val="ru-RU"/>
         </w:rPr>
       </w:pPr>
       <w:r>
         <w:rPr>
-          <w:sz w:val="28"/>
-          <w:szCs w:val="28"/>
           <w:lang w:val="ru-RU"/>
         </w:rPr>
         <w:t>06</w:t>
       </w:r>
       <w:r>
         <w:rPr>
-          <w:sz w:val="28"/>
-          <w:szCs w:val="28"/>
           <w:lang w:val="ru-RU"/>
         </w:rPr>
         <w:t>.</w:t>
       </w:r>
       <w:r>
         <w:rPr>
-          <w:sz w:val="28"/>
-          <w:szCs w:val="28"/>
           <w:lang w:val="ru-RU"/>
         </w:rPr>
         <w:t>11.17</w:t>
       </w:r>
       <w:r>
         <w:rPr>
-          <w:sz w:val="28"/>
-          <w:szCs w:val="28"/>
-          <w:lang w:val="ru-RU"/>
-        </w:rPr>
-        <w:t xml:space="preserve"> </w:t>
-      </w:r>
-      <w:r>
-        <w:rPr>
-          <w:sz w:val="28"/>
-          <w:szCs w:val="28"/>
-          <w:lang w:val="ru-RU"/>
-        </w:rPr>
-        <w:t xml:space="preserve">К – </w:t>
-      </w:r>
-      <w:r>
-        <w:rPr>
-          <w:sz w:val="28"/>
-          <w:szCs w:val="28"/>
+          <w:lang w:val="ru-RU"/>
+        </w:rPr>
+        <w:t xml:space="preserve"> К – </w:t>
+      </w:r>
+      <w:r>
+        <w:rPr>
           <w:lang w:val="ru-RU"/>
         </w:rPr>
         <w:t>4,01</w:t>
@@ -3432,8 +3081,6 @@
       <w:proofErr w:type="gramStart"/>
       <w:r>
         <w:rPr>
-          <w:sz w:val="28"/>
-          <w:szCs w:val="28"/>
           <w:lang w:val="ru-RU"/>
         </w:rPr>
         <w:t xml:space="preserve">  ;</w:t>
@@ -3441,41 +3088,25 @@
       <w:proofErr w:type="gramEnd"/>
       <w:r>
         <w:rPr>
-          <w:sz w:val="28"/>
-          <w:szCs w:val="28"/>
           <w:lang w:val="ru-RU"/>
         </w:rPr>
         <w:t xml:space="preserve"> Nа –</w:t>
       </w:r>
       <w:r>
         <w:rPr>
-          <w:sz w:val="28"/>
-          <w:szCs w:val="28"/>
           <w:lang w:val="ru-RU"/>
         </w:rPr>
         <w:t>132</w:t>
       </w:r>
       <w:r>
         <w:rPr>
-          <w:sz w:val="28"/>
-          <w:szCs w:val="28"/>
-          <w:lang w:val="ru-RU"/>
-        </w:rPr>
-        <w:t xml:space="preserve"> </w:t>
-      </w:r>
-      <w:r>
-        <w:rPr>
-          <w:sz w:val="28"/>
-          <w:szCs w:val="28"/>
-          <w:lang w:val="ru-RU"/>
-        </w:rPr>
-        <w:t xml:space="preserve"> </w:t>
+          <w:lang w:val="ru-RU"/>
+        </w:rPr>
+        <w:t xml:space="preserve">  </w:t>
       </w:r>
       <w:proofErr w:type="spellStart"/>
       <w:r>
         <w:rPr>
-          <w:sz w:val="28"/>
-          <w:szCs w:val="28"/>
           <w:lang w:val="ru-RU"/>
         </w:rPr>
         <w:t>Са</w:t>
@@ -3483,8 +3114,6 @@
       <w:proofErr w:type="spellEnd"/>
       <w:r>
         <w:rPr>
-          <w:sz w:val="28"/>
-          <w:szCs w:val="28"/>
           <w:vertAlign w:val="superscript"/>
           <w:lang w:val="ru-RU"/>
         </w:rPr>
@@ -3492,48 +3121,30 @@
       </w:r>
       <w:r>
         <w:rPr>
-          <w:sz w:val="28"/>
-          <w:szCs w:val="28"/>
           <w:lang w:val="ru-RU"/>
         </w:rPr>
         <w:t xml:space="preserve"> - </w:t>
       </w:r>
       <w:r>
         <w:rPr>
-          <w:sz w:val="28"/>
-          <w:szCs w:val="28"/>
           <w:lang w:val="ru-RU"/>
         </w:rPr>
         <w:t>1,08</w:t>
       </w:r>
       <w:r>
         <w:rPr>
-          <w:sz w:val="28"/>
-          <w:szCs w:val="28"/>
-          <w:lang w:val="ru-RU"/>
-        </w:rPr>
-        <w:t xml:space="preserve">С1 - </w:t>
-      </w:r>
-      <w:r>
-        <w:rPr>
-          <w:sz w:val="28"/>
-          <w:szCs w:val="28"/>
-          <w:lang w:val="ru-RU"/>
-        </w:rPr>
-        <w:t xml:space="preserve"> </w:t>
-      </w:r>
-      <w:r>
-        <w:rPr>
-          <w:sz w:val="28"/>
-          <w:szCs w:val="28"/>
+          <w:lang w:val="ru-RU"/>
+        </w:rPr>
+        <w:t xml:space="preserve">С1 -  </w:t>
+      </w:r>
+      <w:r>
+        <w:rPr>
           <w:lang w:val="ru-RU"/>
         </w:rPr>
         <w:t xml:space="preserve">104 </w:t>
       </w:r>
       <w:r>
         <w:rPr>
-          <w:sz w:val="28"/>
-          <w:szCs w:val="28"/>
           <w:lang w:val="ru-RU"/>
         </w:rPr>
         <w:t xml:space="preserve"> ммоль/л</w:t>
@@ -3545,15 +3156,12 @@
         <w:jc w:val="both"/>
         <w:rPr>
           <w:bCs/>
-          <w:sz w:val="28"/>
-          <w:szCs w:val="20"/>
           <w:lang w:val="ru-RU"/>
         </w:rPr>
       </w:pPr>
       <w:r>
         <w:rPr>
           <w:bCs/>
-          <w:sz w:val="28"/>
           <w:lang w:val="ru-RU"/>
         </w:rPr>
         <w:t xml:space="preserve">мл/мин;  </w:t>
@@ -3562,7 +3170,6 @@
       <w:r>
         <w:rPr>
           <w:bCs/>
-          <w:sz w:val="28"/>
           <w:lang w:val="ru-RU"/>
         </w:rPr>
         <w:t>КР</w:t>
@@ -3571,7 +3178,6 @@
       <w:r>
         <w:rPr>
           <w:bCs/>
-          <w:sz w:val="28"/>
           <w:lang w:val="ru-RU"/>
         </w:rPr>
         <w:t>-  %</w:t>
@@ -3584,53 +3190,71 @@
         <w:jc w:val="both"/>
         <w:rPr>
           <w:b w:val="0"/>
+          <w:sz w:val="24"/>
+          <w:szCs w:val="24"/>
         </w:rPr>
       </w:pPr>
       <w:r>
         <w:rPr>
           <w:b w:val="0"/>
+          <w:sz w:val="24"/>
+          <w:szCs w:val="24"/>
         </w:rPr>
         <w:t>07</w:t>
       </w:r>
       <w:r>
         <w:rPr>
           <w:b w:val="0"/>
+          <w:sz w:val="24"/>
+          <w:szCs w:val="24"/>
         </w:rPr>
         <w:t>.</w:t>
       </w:r>
       <w:r>
         <w:rPr>
           <w:b w:val="0"/>
+          <w:sz w:val="24"/>
+          <w:szCs w:val="24"/>
         </w:rPr>
         <w:t>11.17</w:t>
       </w:r>
       <w:r>
         <w:rPr>
           <w:b w:val="0"/>
+          <w:sz w:val="24"/>
+          <w:szCs w:val="24"/>
         </w:rPr>
         <w:t xml:space="preserve"> </w:t>
       </w:r>
       <w:r>
         <w:rPr>
           <w:b w:val="0"/>
+          <w:sz w:val="24"/>
+          <w:szCs w:val="24"/>
         </w:rPr>
         <w:t>Общ. а</w:t>
       </w:r>
       <w:r>
         <w:rPr>
           <w:b w:val="0"/>
+          <w:sz w:val="24"/>
+          <w:szCs w:val="24"/>
         </w:rPr>
         <w:t>н. мочи уд вес 10</w:t>
       </w:r>
       <w:r>
         <w:rPr>
           <w:b w:val="0"/>
+          <w:sz w:val="24"/>
+          <w:szCs w:val="24"/>
         </w:rPr>
         <w:t>21</w:t>
       </w:r>
       <w:r>
         <w:rPr>
           <w:b w:val="0"/>
+          <w:sz w:val="24"/>
+          <w:szCs w:val="24"/>
         </w:rPr>
         <w:t xml:space="preserve">  </w:t>
       </w:r>
@@ -3638,6 +3262,8 @@
       <w:r>
         <w:rPr>
           <w:b w:val="0"/>
+          <w:sz w:val="24"/>
+          <w:szCs w:val="24"/>
         </w:rPr>
         <w:t>лейк</w:t>
       </w:r>
@@ -3645,18 +3271,24 @@
       <w:r>
         <w:rPr>
           <w:b w:val="0"/>
+          <w:sz w:val="24"/>
+          <w:szCs w:val="24"/>
         </w:rPr>
         <w:t xml:space="preserve"> – </w:t>
       </w:r>
       <w:r>
         <w:rPr>
           <w:b w:val="0"/>
+          <w:sz w:val="24"/>
+          <w:szCs w:val="24"/>
         </w:rPr>
         <w:t>2-3</w:t>
       </w:r>
       <w:r>
         <w:rPr>
           <w:b w:val="0"/>
+          <w:sz w:val="24"/>
+          <w:szCs w:val="24"/>
         </w:rPr>
         <w:t xml:space="preserve">  в </w:t>
       </w:r>
@@ -3664,6 +3296,8 @@
       <w:r>
         <w:rPr>
           <w:b w:val="0"/>
+          <w:sz w:val="24"/>
+          <w:szCs w:val="24"/>
         </w:rPr>
         <w:t>п</w:t>
       </w:r>
@@ -3671,6 +3305,8 @@
       <w:r>
         <w:rPr>
           <w:b w:val="0"/>
+          <w:sz w:val="24"/>
+          <w:szCs w:val="24"/>
         </w:rPr>
         <w:t>/</w:t>
       </w:r>
@@ -3678,6 +3314,8 @@
       <w:r>
         <w:rPr>
           <w:b w:val="0"/>
+          <w:sz w:val="24"/>
+          <w:szCs w:val="24"/>
         </w:rPr>
         <w:t>зр</w:t>
       </w:r>
@@ -3685,18 +3323,24 @@
       <w:r>
         <w:rPr>
           <w:b w:val="0"/>
+          <w:sz w:val="24"/>
+          <w:szCs w:val="24"/>
         </w:rPr>
         <w:t xml:space="preserve"> белок – </w:t>
       </w:r>
       <w:r>
         <w:rPr>
           <w:b w:val="0"/>
+          <w:sz w:val="24"/>
+          <w:szCs w:val="24"/>
         </w:rPr>
         <w:t>0,405</w:t>
       </w:r>
       <w:r>
         <w:rPr>
           <w:b w:val="0"/>
+          <w:sz w:val="24"/>
+          <w:szCs w:val="24"/>
         </w:rPr>
         <w:t xml:space="preserve">  ацетон –</w:t>
       </w:r>
@@ -3704,6 +3348,8 @@
       <w:r>
         <w:rPr>
           <w:b w:val="0"/>
+          <w:sz w:val="24"/>
+          <w:szCs w:val="24"/>
         </w:rPr>
         <w:t>отр</w:t>
       </w:r>
@@ -3711,12 +3357,16 @@
       <w:r>
         <w:rPr>
           <w:b w:val="0"/>
+          <w:sz w:val="24"/>
+          <w:szCs w:val="24"/>
         </w:rPr>
         <w:t xml:space="preserve">; </w:t>
       </w:r>
       <w:r>
         <w:rPr>
           <w:b w:val="0"/>
+          <w:sz w:val="24"/>
+          <w:szCs w:val="24"/>
         </w:rPr>
         <w:t xml:space="preserve"> </w:t>
       </w:r>
@@ -3724,6 +3374,8 @@
       <w:r>
         <w:rPr>
           <w:b w:val="0"/>
+          <w:sz w:val="24"/>
+          <w:szCs w:val="24"/>
         </w:rPr>
         <w:t>эпит</w:t>
       </w:r>
@@ -3731,18 +3383,24 @@
       <w:r>
         <w:rPr>
           <w:b w:val="0"/>
+          <w:sz w:val="24"/>
+          <w:szCs w:val="24"/>
         </w:rPr>
         <w:t xml:space="preserve">. пл. </w:t>
       </w:r>
       <w:r>
         <w:rPr>
           <w:b w:val="0"/>
+          <w:sz w:val="24"/>
+          <w:szCs w:val="24"/>
         </w:rPr>
         <w:t>ум</w:t>
       </w:r>
       <w:r>
         <w:rPr>
           <w:b w:val="0"/>
+          <w:sz w:val="24"/>
+          <w:szCs w:val="24"/>
         </w:rPr>
         <w:t xml:space="preserve">- ; </w:t>
       </w:r>
@@ -3750,6 +3408,8 @@
       <w:r>
         <w:rPr>
           <w:b w:val="0"/>
+          <w:sz w:val="24"/>
+          <w:szCs w:val="24"/>
         </w:rPr>
         <w:t>эпит</w:t>
       </w:r>
@@ -3757,6 +3417,8 @@
       <w:r>
         <w:rPr>
           <w:b w:val="0"/>
+          <w:sz w:val="24"/>
+          <w:szCs w:val="24"/>
         </w:rPr>
         <w:t xml:space="preserve">. </w:t>
       </w:r>
@@ -3764,6 +3426,8 @@
       <w:r>
         <w:rPr>
           <w:b w:val="0"/>
+          <w:sz w:val="24"/>
+          <w:szCs w:val="24"/>
         </w:rPr>
         <w:t>перех</w:t>
       </w:r>
@@ -3771,6 +3435,8 @@
       <w:r>
         <w:rPr>
           <w:b w:val="0"/>
+          <w:sz w:val="24"/>
+          <w:szCs w:val="24"/>
         </w:rPr>
         <w:t>. -</w:t>
       </w:r>
@@ -3778,6 +3444,8 @@
       <w:r>
         <w:rPr>
           <w:b w:val="0"/>
+          <w:sz w:val="24"/>
+          <w:szCs w:val="24"/>
         </w:rPr>
         <w:t>ед</w:t>
       </w:r>
@@ -3785,12 +3453,16 @@
       <w:r>
         <w:rPr>
           <w:b w:val="0"/>
+          <w:sz w:val="24"/>
+          <w:szCs w:val="24"/>
         </w:rPr>
         <w:t xml:space="preserve"> </w:t>
       </w:r>
       <w:r>
         <w:rPr>
           <w:b w:val="0"/>
+          <w:sz w:val="24"/>
+          <w:szCs w:val="24"/>
         </w:rPr>
         <w:t xml:space="preserve"> в п/</w:t>
       </w:r>
@@ -3798,6 +3470,8 @@
       <w:r>
         <w:rPr>
           <w:b w:val="0"/>
+          <w:sz w:val="24"/>
+          <w:szCs w:val="24"/>
         </w:rPr>
         <w:t>зр</w:t>
       </w:r>
@@ -3807,36 +3481,18 @@
       <w:pPr>
         <w:ind w:left="-567"/>
         <w:rPr>
-          <w:sz w:val="28"/>
-          <w:szCs w:val="20"/>
           <w:lang w:val="ru-RU"/>
         </w:rPr>
       </w:pPr>
       <w:r>
         <w:rPr>
-          <w:sz w:val="28"/>
-          <w:lang w:val="ru-RU"/>
-        </w:rPr>
-        <w:t>08</w:t>
-      </w:r>
-      <w:r>
-        <w:rPr>
-          <w:sz w:val="28"/>
-          <w:lang w:val="ru-RU"/>
-        </w:rPr>
-        <w:t xml:space="preserve">.11.17 </w:t>
-      </w:r>
-      <w:r>
-        <w:rPr>
-          <w:sz w:val="28"/>
-          <w:lang w:val="ru-RU"/>
-        </w:rPr>
-        <w:t xml:space="preserve">Анализ мочи по Нечипоренко </w:t>
+          <w:lang w:val="ru-RU"/>
+        </w:rPr>
+        <w:t xml:space="preserve">08.11.17 Анализ мочи по Нечипоренко </w:t>
       </w:r>
       <w:proofErr w:type="spellStart"/>
       <w:r>
         <w:rPr>
-          <w:sz w:val="28"/>
           <w:lang w:val="ru-RU"/>
         </w:rPr>
         <w:t>лейк</w:t>
@@ -3844,29 +3500,13 @@
       <w:proofErr w:type="spellEnd"/>
       <w:r>
         <w:rPr>
-          <w:sz w:val="28"/>
-          <w:lang w:val="ru-RU"/>
-        </w:rPr>
-        <w:t xml:space="preserve"> </w:t>
-      </w:r>
-      <w:r>
-        <w:rPr>
-          <w:sz w:val="28"/>
-          <w:lang w:val="ru-RU"/>
-        </w:rPr>
-        <w:t>8000</w:t>
-      </w:r>
-      <w:r>
-        <w:rPr>
-          <w:sz w:val="28"/>
-          <w:lang w:val="ru-RU"/>
-        </w:rPr>
-        <w:t xml:space="preserve">-  </w:t>
+          <w:lang w:val="ru-RU"/>
+        </w:rPr>
+        <w:t xml:space="preserve"> 8000-  </w:t>
       </w:r>
       <w:proofErr w:type="spellStart"/>
       <w:r>
         <w:rPr>
-          <w:sz w:val="28"/>
           <w:lang w:val="ru-RU"/>
         </w:rPr>
         <w:t>эритр</w:t>
@@ -3874,67 +3514,27 @@
       <w:proofErr w:type="spellEnd"/>
       <w:r>
         <w:rPr>
-          <w:sz w:val="28"/>
-          <w:lang w:val="ru-RU"/>
-        </w:rPr>
-        <w:t xml:space="preserve"> -</w:t>
-      </w:r>
-      <w:r>
-        <w:rPr>
-          <w:sz w:val="28"/>
-          <w:lang w:val="ru-RU"/>
-        </w:rPr>
-        <w:t>250</w:t>
-      </w:r>
-      <w:r>
-        <w:rPr>
-          <w:sz w:val="28"/>
-          <w:lang w:val="ru-RU"/>
-        </w:rPr>
-        <w:t xml:space="preserve">  белок – </w:t>
-      </w:r>
-      <w:r>
-        <w:rPr>
-          <w:sz w:val="28"/>
-          <w:lang w:val="ru-RU"/>
-        </w:rPr>
-        <w:t>0,166</w:t>
+          <w:lang w:val="ru-RU"/>
+        </w:rPr>
+        <w:t xml:space="preserve"> -250  белок – 0,166</w:t>
       </w:r>
     </w:p>
     <w:p>
       <w:pPr>
         <w:ind w:left="-567"/>
         <w:rPr>
-          <w:sz w:val="28"/>
-          <w:szCs w:val="20"/>
           <w:lang w:val="ru-RU"/>
         </w:rPr>
       </w:pPr>
       <w:r>
         <w:rPr>
-          <w:sz w:val="28"/>
-          <w:lang w:val="ru-RU"/>
-        </w:rPr>
-        <w:t>13</w:t>
-      </w:r>
-      <w:r>
-        <w:rPr>
-          <w:sz w:val="28"/>
-          <w:lang w:val="ru-RU"/>
-        </w:rPr>
-        <w:t xml:space="preserve">.11.17 </w:t>
-      </w:r>
-      <w:r>
-        <w:rPr>
-          <w:sz w:val="28"/>
-          <w:lang w:val="ru-RU"/>
-        </w:rPr>
-        <w:t xml:space="preserve">Анализ мочи по Нечипоренко </w:t>
+          <w:lang w:val="ru-RU"/>
+        </w:rPr>
+        <w:t xml:space="preserve">13.11.17 Анализ мочи по Нечипоренко </w:t>
       </w:r>
       <w:proofErr w:type="spellStart"/>
       <w:r>
         <w:rPr>
-          <w:sz w:val="28"/>
           <w:lang w:val="ru-RU"/>
         </w:rPr>
         <w:t>лейк</w:t>
@@ -3942,29 +3542,13 @@
       <w:proofErr w:type="spellEnd"/>
       <w:r>
         <w:rPr>
-          <w:sz w:val="28"/>
-          <w:lang w:val="ru-RU"/>
-        </w:rPr>
-        <w:t xml:space="preserve"> -</w:t>
-      </w:r>
-      <w:r>
-        <w:rPr>
-          <w:sz w:val="28"/>
-          <w:lang w:val="ru-RU"/>
-        </w:rPr>
-        <w:t>2000</w:t>
-      </w:r>
-      <w:r>
-        <w:rPr>
-          <w:sz w:val="28"/>
-          <w:lang w:val="ru-RU"/>
-        </w:rPr>
-        <w:t xml:space="preserve">  </w:t>
+          <w:lang w:val="ru-RU"/>
+        </w:rPr>
+        <w:t xml:space="preserve"> -2000  </w:t>
       </w:r>
       <w:proofErr w:type="spellStart"/>
       <w:r>
         <w:rPr>
-          <w:sz w:val="28"/>
           <w:lang w:val="ru-RU"/>
         </w:rPr>
         <w:t>эритр</w:t>
@@ -3972,101 +3556,68 @@
       <w:proofErr w:type="spellEnd"/>
       <w:r>
         <w:rPr>
-          <w:sz w:val="28"/>
-          <w:lang w:val="ru-RU"/>
-        </w:rPr>
-        <w:t xml:space="preserve"> -</w:t>
-      </w:r>
-      <w:r>
-        <w:rPr>
-          <w:sz w:val="28"/>
-          <w:lang w:val="ru-RU"/>
-        </w:rPr>
-        <w:t>250</w:t>
-      </w:r>
-      <w:r>
-        <w:rPr>
-          <w:sz w:val="28"/>
-          <w:lang w:val="ru-RU"/>
-        </w:rPr>
-        <w:t xml:space="preserve">  белок – </w:t>
-      </w:r>
-      <w:r>
-        <w:rPr>
-          <w:sz w:val="28"/>
-          <w:lang w:val="ru-RU"/>
-        </w:rPr>
-        <w:t>0,08</w:t>
+          <w:lang w:val="ru-RU"/>
+        </w:rPr>
+        <w:t xml:space="preserve"> -250  белок – 0,08</w:t>
       </w:r>
     </w:p>
     <w:p>
       <w:pPr>
         <w:ind w:left="-567"/>
         <w:rPr>
-          <w:sz w:val="28"/>
-          <w:szCs w:val="20"/>
           <w:lang w:val="ru-RU"/>
         </w:rPr>
       </w:pPr>
       <w:r>
         <w:rPr>
-          <w:sz w:val="28"/>
           <w:lang w:val="ru-RU"/>
         </w:rPr>
         <w:t>06</w:t>
       </w:r>
       <w:r>
         <w:rPr>
-          <w:sz w:val="28"/>
           <w:lang w:val="ru-RU"/>
         </w:rPr>
         <w:t>.</w:t>
       </w:r>
       <w:r>
         <w:rPr>
-          <w:sz w:val="28"/>
           <w:lang w:val="ru-RU"/>
         </w:rPr>
         <w:t>11.17</w:t>
       </w:r>
       <w:r>
         <w:rPr>
-          <w:sz w:val="28"/>
           <w:lang w:val="ru-RU"/>
         </w:rPr>
         <w:t xml:space="preserve"> </w:t>
       </w:r>
       <w:r>
         <w:rPr>
-          <w:sz w:val="28"/>
           <w:lang w:val="ru-RU"/>
         </w:rPr>
         <w:t xml:space="preserve">Суточная глюкозурия – </w:t>
       </w:r>
       <w:r>
         <w:rPr>
-          <w:sz w:val="28"/>
           <w:lang w:val="ru-RU"/>
         </w:rPr>
         <w:t>1,1</w:t>
       </w:r>
       <w:r>
         <w:rPr>
-          <w:sz w:val="28"/>
           <w:lang w:val="ru-RU"/>
         </w:rPr>
         <w:t xml:space="preserve"> %</w:t>
       </w:r>
       <w:r>
         <w:rPr>
-          <w:sz w:val="28"/>
           <w:lang w:val="ru-RU"/>
         </w:rPr>
         <w:t xml:space="preserve">;   Суточная протеинурия –  </w:t>
       </w:r>
       <w:r>
         <w:rPr>
-          <w:sz w:val="28"/>
           <w:lang w:val="ru-RU"/>
         </w:rPr>
         <w:t>0,334</w:t>
@@ -4076,6 +3627,10 @@
       <w:pPr>
         <w:pStyle w:val="5"/>
         <w:ind w:left="-567"/>
+        <w:rPr>
+          <w:sz w:val="24"/>
+          <w:szCs w:val="24"/>
+        </w:rPr>
       </w:pPr>
     </w:p>
     <w:tbl>
@@ -4106,15 +3661,11 @@
           <w:p>
             <w:pPr>
               <w:rPr>
-                <w:sz w:val="28"/>
-                <w:szCs w:val="28"/>
-                <w:lang w:val="ru-RU"/>
-              </w:rPr>
-            </w:pPr>
-            <w:r>
-              <w:rPr>
-                <w:sz w:val="28"/>
-                <w:szCs w:val="28"/>
+                <w:lang w:val="ru-RU"/>
+              </w:rPr>
+            </w:pPr>
+            <w:r>
+              <w:rPr>
                 <w:lang w:val="ru-RU"/>
               </w:rPr>
               <w:t xml:space="preserve">Гликемический </w:t>
@@ -4123,18 +3674,13 @@
           <w:p>
             <w:pPr>
               <w:rPr>
-                <w:sz w:val="28"/>
-                <w:szCs w:val="28"/>
-                <w:lang w:val="ru-RU"/>
-              </w:rPr>
-            </w:pPr>
-            <w:r>
-              <w:rPr>
-                <w:sz w:val="28"/>
-                <w:szCs w:val="28"/>
-                <w:lang w:val="ru-RU"/>
-              </w:rPr>
-              <w:lastRenderedPageBreak/>
+                <w:lang w:val="ru-RU"/>
+              </w:rPr>
+            </w:pPr>
+            <w:r>
+              <w:rPr>
+                <w:lang w:val="ru-RU"/>
+              </w:rPr>
               <w:t>профиль</w:t>
             </w:r>
           </w:p>
@@ -4146,18 +3692,13 @@
           <w:p>
             <w:pPr>
               <w:rPr>
-                <w:sz w:val="28"/>
-                <w:szCs w:val="28"/>
-                <w:lang w:val="ru-RU"/>
-              </w:rPr>
-            </w:pPr>
-            <w:r>
-              <w:rPr>
-                <w:sz w:val="28"/>
-                <w:szCs w:val="28"/>
-                <w:lang w:val="ru-RU"/>
-              </w:rPr>
-              <w:lastRenderedPageBreak/>
+                <w:lang w:val="ru-RU"/>
+              </w:rPr>
+            </w:pPr>
+            <w:r>
+              <w:rPr>
+                <w:lang w:val="ru-RU"/>
+              </w:rPr>
               <w:t>8.00</w:t>
             </w:r>
           </w:p>
@@ -4169,15 +3710,11 @@
           <w:p>
             <w:pPr>
               <w:rPr>
-                <w:sz w:val="28"/>
-                <w:szCs w:val="28"/>
-                <w:lang w:val="ru-RU"/>
-              </w:rPr>
-            </w:pPr>
-            <w:r>
-              <w:rPr>
-                <w:sz w:val="28"/>
-                <w:szCs w:val="28"/>
+                <w:lang w:val="ru-RU"/>
+              </w:rPr>
+            </w:pPr>
+            <w:r>
+              <w:rPr>
                 <w:lang w:val="ru-RU"/>
               </w:rPr>
               <w:t>11.00</w:t>
@@ -4191,15 +3728,11 @@
           <w:p>
             <w:pPr>
               <w:rPr>
-                <w:sz w:val="28"/>
-                <w:szCs w:val="28"/>
-                <w:lang w:val="ru-RU"/>
-              </w:rPr>
-            </w:pPr>
-            <w:r>
-              <w:rPr>
-                <w:sz w:val="28"/>
-                <w:szCs w:val="28"/>
+                <w:lang w:val="ru-RU"/>
+              </w:rPr>
+            </w:pPr>
+            <w:r>
+              <w:rPr>
                 <w:lang w:val="ru-RU"/>
               </w:rPr>
               <w:t>16.00</w:t>
@@ -4213,15 +3746,11 @@
           <w:p>
             <w:pPr>
               <w:rPr>
-                <w:sz w:val="28"/>
-                <w:szCs w:val="28"/>
-                <w:lang w:val="ru-RU"/>
-              </w:rPr>
-            </w:pPr>
-            <w:r>
-              <w:rPr>
-                <w:sz w:val="28"/>
-                <w:szCs w:val="28"/>
+                <w:lang w:val="ru-RU"/>
+              </w:rPr>
+            </w:pPr>
+            <w:r>
+              <w:rPr>
                 <w:lang w:val="ru-RU"/>
               </w:rPr>
               <w:t>20.00</w:t>
@@ -4237,18 +3766,13 @@
           <w:p>
             <w:pPr>
               <w:rPr>
-                <w:sz w:val="28"/>
-                <w:szCs w:val="28"/>
-                <w:lang w:val="ru-RU"/>
-              </w:rPr>
-            </w:pPr>
-            <w:r>
-              <w:rPr>
-                <w:sz w:val="28"/>
-                <w:szCs w:val="28"/>
-                <w:lang w:val="ru-RU"/>
-              </w:rPr>
-              <w:lastRenderedPageBreak/>
+                <w:lang w:val="ru-RU"/>
+              </w:rPr>
+            </w:pPr>
+            <w:r>
+              <w:rPr>
+                <w:lang w:val="ru-RU"/>
+              </w:rPr>
               <w:t>04.11</w:t>
             </w:r>
           </w:p>
@@ -4260,15 +3784,11 @@
           <w:p>
             <w:pPr>
               <w:rPr>
-                <w:sz w:val="28"/>
-                <w:szCs w:val="28"/>
-                <w:lang w:val="ru-RU"/>
-              </w:rPr>
-            </w:pPr>
-            <w:r>
-              <w:rPr>
-                <w:sz w:val="28"/>
-                <w:szCs w:val="28"/>
+                <w:lang w:val="ru-RU"/>
+              </w:rPr>
+            </w:pPr>
+            <w:r>
+              <w:rPr>
                 <w:lang w:val="ru-RU"/>
               </w:rPr>
               <w:t>7,4</w:t>
@@ -4282,15 +3802,11 @@
           <w:p>
             <w:pPr>
               <w:rPr>
-                <w:sz w:val="28"/>
-                <w:szCs w:val="28"/>
-                <w:lang w:val="ru-RU"/>
-              </w:rPr>
-            </w:pPr>
-            <w:r>
-              <w:rPr>
-                <w:sz w:val="28"/>
-                <w:szCs w:val="28"/>
+                <w:lang w:val="ru-RU"/>
+              </w:rPr>
+            </w:pPr>
+            <w:r>
+              <w:rPr>
                 <w:lang w:val="ru-RU"/>
               </w:rPr>
               <w:t>14,7</w:t>
@@ -4304,15 +3820,11 @@
           <w:p>
             <w:pPr>
               <w:rPr>
-                <w:sz w:val="28"/>
-                <w:szCs w:val="28"/>
-                <w:lang w:val="ru-RU"/>
-              </w:rPr>
-            </w:pPr>
-            <w:r>
-              <w:rPr>
-                <w:sz w:val="28"/>
-                <w:szCs w:val="28"/>
+                <w:lang w:val="ru-RU"/>
+              </w:rPr>
+            </w:pPr>
+            <w:r>
+              <w:rPr>
                 <w:lang w:val="ru-RU"/>
               </w:rPr>
               <w:t>5,1</w:t>
@@ -4326,15 +3838,11 @@
           <w:p>
             <w:pPr>
               <w:rPr>
-                <w:sz w:val="28"/>
-                <w:szCs w:val="28"/>
-                <w:lang w:val="ru-RU"/>
-              </w:rPr>
-            </w:pPr>
-            <w:r>
-              <w:rPr>
-                <w:sz w:val="28"/>
-                <w:szCs w:val="28"/>
+                <w:lang w:val="ru-RU"/>
+              </w:rPr>
+            </w:pPr>
+            <w:r>
+              <w:rPr>
                 <w:lang w:val="ru-RU"/>
               </w:rPr>
               <w:t>9,5</w:t>
@@ -4350,15 +3858,11 @@
           <w:p>
             <w:pPr>
               <w:rPr>
-                <w:sz w:val="28"/>
-                <w:szCs w:val="28"/>
-                <w:lang w:val="ru-RU"/>
-              </w:rPr>
-            </w:pPr>
-            <w:r>
-              <w:rPr>
-                <w:sz w:val="28"/>
-                <w:szCs w:val="28"/>
+                <w:lang w:val="ru-RU"/>
+              </w:rPr>
+            </w:pPr>
+            <w:r>
+              <w:rPr>
                 <w:lang w:val="ru-RU"/>
               </w:rPr>
               <w:t>08.11</w:t>
@@ -4372,15 +3876,11 @@
           <w:p>
             <w:pPr>
               <w:rPr>
-                <w:sz w:val="28"/>
-                <w:szCs w:val="28"/>
-                <w:lang w:val="ru-RU"/>
-              </w:rPr>
-            </w:pPr>
-            <w:r>
-              <w:rPr>
-                <w:sz w:val="28"/>
-                <w:szCs w:val="28"/>
+                <w:lang w:val="ru-RU"/>
+              </w:rPr>
+            </w:pPr>
+            <w:r>
+              <w:rPr>
                 <w:lang w:val="ru-RU"/>
               </w:rPr>
               <w:t>7,4</w:t>
@@ -4394,15 +3894,11 @@
           <w:p>
             <w:pPr>
               <w:rPr>
-                <w:sz w:val="28"/>
-                <w:szCs w:val="28"/>
-                <w:lang w:val="ru-RU"/>
-              </w:rPr>
-            </w:pPr>
-            <w:r>
-              <w:rPr>
-                <w:sz w:val="28"/>
-                <w:szCs w:val="28"/>
+                <w:lang w:val="ru-RU"/>
+              </w:rPr>
+            </w:pPr>
+            <w:r>
+              <w:rPr>
                 <w:lang w:val="ru-RU"/>
               </w:rPr>
               <w:t>6,7</w:t>
@@ -4416,15 +3912,11 @@
           <w:p>
             <w:pPr>
               <w:rPr>
-                <w:sz w:val="28"/>
-                <w:szCs w:val="28"/>
-                <w:lang w:val="ru-RU"/>
-              </w:rPr>
-            </w:pPr>
-            <w:r>
-              <w:rPr>
-                <w:sz w:val="28"/>
-                <w:szCs w:val="28"/>
+                <w:lang w:val="ru-RU"/>
+              </w:rPr>
+            </w:pPr>
+            <w:r>
+              <w:rPr>
                 <w:lang w:val="ru-RU"/>
               </w:rPr>
               <w:t>12,3</w:t>
@@ -4438,15 +3930,11 @@
           <w:p>
             <w:pPr>
               <w:rPr>
-                <w:sz w:val="28"/>
-                <w:szCs w:val="28"/>
-                <w:lang w:val="ru-RU"/>
-              </w:rPr>
-            </w:pPr>
-            <w:r>
-              <w:rPr>
-                <w:sz w:val="28"/>
-                <w:szCs w:val="28"/>
+                <w:lang w:val="ru-RU"/>
+              </w:rPr>
+            </w:pPr>
+            <w:r>
+              <w:rPr>
                 <w:lang w:val="ru-RU"/>
               </w:rPr>
               <w:t>8,6</w:t>
@@ -4462,15 +3950,11 @@
           <w:p>
             <w:pPr>
               <w:rPr>
-                <w:sz w:val="28"/>
-                <w:szCs w:val="28"/>
-                <w:lang w:val="ru-RU"/>
-              </w:rPr>
-            </w:pPr>
-            <w:r>
-              <w:rPr>
-                <w:sz w:val="28"/>
-                <w:szCs w:val="28"/>
+                <w:lang w:val="ru-RU"/>
+              </w:rPr>
+            </w:pPr>
+            <w:r>
+              <w:rPr>
                 <w:lang w:val="ru-RU"/>
               </w:rPr>
               <w:t>10.11</w:t>
@@ -4484,15 +3968,11 @@
           <w:p>
             <w:pPr>
               <w:rPr>
-                <w:sz w:val="28"/>
-                <w:szCs w:val="28"/>
-                <w:lang w:val="ru-RU"/>
-              </w:rPr>
-            </w:pPr>
-            <w:r>
-              <w:rPr>
-                <w:sz w:val="28"/>
-                <w:szCs w:val="28"/>
+                <w:lang w:val="ru-RU"/>
+              </w:rPr>
+            </w:pPr>
+            <w:r>
+              <w:rPr>
                 <w:lang w:val="ru-RU"/>
               </w:rPr>
               <w:t>5,8</w:t>
@@ -4506,15 +3986,11 @@
           <w:p>
             <w:pPr>
               <w:rPr>
-                <w:sz w:val="28"/>
-                <w:szCs w:val="28"/>
-                <w:lang w:val="ru-RU"/>
-              </w:rPr>
-            </w:pPr>
-            <w:r>
-              <w:rPr>
-                <w:sz w:val="28"/>
-                <w:szCs w:val="28"/>
+                <w:lang w:val="ru-RU"/>
+              </w:rPr>
+            </w:pPr>
+            <w:r>
+              <w:rPr>
                 <w:lang w:val="ru-RU"/>
               </w:rPr>
               <w:t>9,0</w:t>
@@ -4528,15 +4004,11 @@
           <w:p>
             <w:pPr>
               <w:rPr>
-                <w:sz w:val="28"/>
-                <w:szCs w:val="28"/>
-                <w:lang w:val="ru-RU"/>
-              </w:rPr>
-            </w:pPr>
-            <w:r>
-              <w:rPr>
-                <w:sz w:val="28"/>
-                <w:szCs w:val="28"/>
+                <w:lang w:val="ru-RU"/>
+              </w:rPr>
+            </w:pPr>
+            <w:r>
+              <w:rPr>
                 <w:lang w:val="ru-RU"/>
               </w:rPr>
               <w:t>9,7</w:t>
@@ -4550,15 +4022,11 @@
           <w:p>
             <w:pPr>
               <w:rPr>
-                <w:sz w:val="28"/>
-                <w:szCs w:val="28"/>
-                <w:lang w:val="ru-RU"/>
-              </w:rPr>
-            </w:pPr>
-            <w:r>
-              <w:rPr>
-                <w:sz w:val="28"/>
-                <w:szCs w:val="28"/>
+                <w:lang w:val="ru-RU"/>
+              </w:rPr>
+            </w:pPr>
+            <w:r>
+              <w:rPr>
                 <w:lang w:val="ru-RU"/>
               </w:rPr>
               <w:t>9,7</w:t>
@@ -4574,15 +4042,11 @@
           <w:p>
             <w:pPr>
               <w:rPr>
-                <w:sz w:val="28"/>
-                <w:szCs w:val="28"/>
-                <w:lang w:val="ru-RU"/>
-              </w:rPr>
-            </w:pPr>
-            <w:r>
-              <w:rPr>
-                <w:sz w:val="28"/>
-                <w:szCs w:val="28"/>
+                <w:lang w:val="ru-RU"/>
+              </w:rPr>
+            </w:pPr>
+            <w:r>
+              <w:rPr>
                 <w:lang w:val="ru-RU"/>
               </w:rPr>
               <w:t>12.11</w:t>
@@ -4596,15 +4060,11 @@
           <w:p>
             <w:pPr>
               <w:rPr>
-                <w:sz w:val="28"/>
-                <w:szCs w:val="28"/>
-                <w:lang w:val="ru-RU"/>
-              </w:rPr>
-            </w:pPr>
-            <w:r>
-              <w:rPr>
-                <w:sz w:val="28"/>
-                <w:szCs w:val="28"/>
+                <w:lang w:val="ru-RU"/>
+              </w:rPr>
+            </w:pPr>
+            <w:r>
+              <w:rPr>
                 <w:lang w:val="ru-RU"/>
               </w:rPr>
               <w:t>5,9</w:t>
@@ -4618,15 +4078,11 @@
           <w:p>
             <w:pPr>
               <w:rPr>
-                <w:sz w:val="28"/>
-                <w:szCs w:val="28"/>
-                <w:lang w:val="ru-RU"/>
-              </w:rPr>
-            </w:pPr>
-            <w:r>
-              <w:rPr>
-                <w:sz w:val="28"/>
-                <w:szCs w:val="28"/>
+                <w:lang w:val="ru-RU"/>
+              </w:rPr>
+            </w:pPr>
+            <w:r>
+              <w:rPr>
                 <w:lang w:val="ru-RU"/>
               </w:rPr>
               <w:t>7,7</w:t>
@@ -4640,15 +4096,11 @@
           <w:p>
             <w:pPr>
               <w:rPr>
-                <w:sz w:val="28"/>
-                <w:szCs w:val="28"/>
-                <w:lang w:val="ru-RU"/>
-              </w:rPr>
-            </w:pPr>
-            <w:r>
-              <w:rPr>
-                <w:sz w:val="28"/>
-                <w:szCs w:val="28"/>
+                <w:lang w:val="ru-RU"/>
+              </w:rPr>
+            </w:pPr>
+            <w:r>
+              <w:rPr>
                 <w:lang w:val="ru-RU"/>
               </w:rPr>
               <w:t>9,1</w:t>
@@ -4662,15 +4114,11 @@
           <w:p>
             <w:pPr>
               <w:rPr>
-                <w:sz w:val="28"/>
-                <w:szCs w:val="28"/>
-                <w:lang w:val="ru-RU"/>
-              </w:rPr>
-            </w:pPr>
-            <w:r>
-              <w:rPr>
-                <w:sz w:val="28"/>
-                <w:szCs w:val="28"/>
+                <w:lang w:val="ru-RU"/>
+              </w:rPr>
+            </w:pPr>
+            <w:r>
+              <w:rPr>
                 <w:lang w:val="ru-RU"/>
               </w:rPr>
               <w:t>11,3</w:t>
@@ -4686,11 +4134,15 @@
           <w:p>
             <w:pPr>
               <w:rPr>
-                <w:sz w:val="28"/>
-                <w:szCs w:val="28"/>
-                <w:lang w:val="ru-RU"/>
-              </w:rPr>
-            </w:pPr>
+                <w:lang w:val="ru-RU"/>
+              </w:rPr>
+            </w:pPr>
+            <w:r>
+              <w:rPr>
+                <w:lang w:val="ru-RU"/>
+              </w:rPr>
+              <w:t>13.11</w:t>
+            </w:r>
           </w:p>
         </w:tc>
         <w:tc>
@@ -4700,8 +4152,6 @@
           <w:p>
             <w:pPr>
               <w:rPr>
-                <w:sz w:val="28"/>
-                <w:szCs w:val="28"/>
                 <w:lang w:val="ru-RU"/>
               </w:rPr>
             </w:pPr>
@@ -4714,8 +4164,6 @@
           <w:p>
             <w:pPr>
               <w:rPr>
-                <w:sz w:val="28"/>
-                <w:szCs w:val="28"/>
                 <w:lang w:val="ru-RU"/>
               </w:rPr>
             </w:pPr>
@@ -4728,8 +4176,6 @@
           <w:p>
             <w:pPr>
               <w:rPr>
-                <w:sz w:val="28"/>
-                <w:szCs w:val="28"/>
                 <w:lang w:val="ru-RU"/>
               </w:rPr>
             </w:pPr>
@@ -4742,11 +4188,15 @@
           <w:p>
             <w:pPr>
               <w:rPr>
-                <w:sz w:val="28"/>
-                <w:szCs w:val="28"/>
-                <w:lang w:val="ru-RU"/>
-              </w:rPr>
-            </w:pPr>
+                <w:lang w:val="ru-RU"/>
+              </w:rPr>
+            </w:pPr>
+            <w:r>
+              <w:rPr>
+                <w:lang w:val="ru-RU"/>
+              </w:rPr>
+              <w:t>7,8</w:t>
+            </w:r>
           </w:p>
         </w:tc>
       </w:tr>
@@ -4756,14 +4206,11 @@
         <w:ind w:left="-567"/>
         <w:jc w:val="both"/>
         <w:rPr>
-          <w:sz w:val="28"/>
-          <w:szCs w:val="20"/>
           <w:lang w:val="ru-RU"/>
         </w:rPr>
       </w:pPr>
       <w:r>
         <w:rPr>
-          <w:sz w:val="28"/>
           <w:u w:val="single"/>
           <w:lang w:val="ru-RU"/>
         </w:rPr>
@@ -4771,7 +4218,6 @@
       </w:r>
       <w:r>
         <w:rPr>
-          <w:sz w:val="28"/>
           <w:u w:val="single"/>
           <w:lang w:val="ru-RU"/>
         </w:rPr>
@@ -4779,7 +4225,6 @@
       </w:r>
       <w:r>
         <w:rPr>
-          <w:sz w:val="28"/>
           <w:lang w:val="ru-RU"/>
         </w:rPr>
         <w:t xml:space="preserve">: </w:t>
@@ -4787,7 +4232,6 @@
       <w:sdt>
         <w:sdtPr>
           <w:rPr>
-            <w:sz w:val="28"/>
             <w:lang w:val="ru-RU"/>
           </w:rPr>
           <w:id w:val="-1949923650"/>
@@ -4804,7 +4248,6 @@
         <w:sdtContent>
           <w:r>
             <w:rPr>
-              <w:sz w:val="28"/>
               <w:lang w:val="ru-RU"/>
             </w:rPr>
             <w:t xml:space="preserve"> </w:t>
@@ -4813,14 +4256,12 @@
       </w:sdt>
       <w:r>
         <w:rPr>
-          <w:sz w:val="28"/>
           <w:lang w:val="ru-RU"/>
         </w:rPr>
         <w:t xml:space="preserve"> </w:t>
       </w:r>
       <w:r>
         <w:rPr>
-          <w:sz w:val="28"/>
           <w:lang w:val="ru-RU"/>
         </w:rPr>
         <w:t xml:space="preserve">Диабетическая дистальная симметричная полинейропатия н/к, сенсомоторная форма (NSS 4, NDS 4),  Энцефалопатия 1 </w:t>
@@ -4829,7 +4270,6 @@
       <w:proofErr w:type="gramStart"/>
       <w:r>
         <w:rPr>
-          <w:sz w:val="28"/>
           <w:lang w:val="ru-RU"/>
         </w:rPr>
         <w:t>ст</w:t>
@@ -4838,21 +4278,25 @@
       <w:proofErr w:type="gramEnd"/>
       <w:r>
         <w:rPr>
-          <w:sz w:val="28"/>
-          <w:lang w:val="ru-RU"/>
-        </w:rPr>
-        <w:t>, сочетанного генеза (дисметаболическая, сосудистая), цереброастенический с-м.  Церебральный атеросклероз, Стеноз ВСА с 2 ст</w:t>
-      </w:r>
-      <w:r>
-        <w:rPr>
-          <w:sz w:val="28"/>
+          <w:lang w:val="ru-RU"/>
+        </w:rPr>
+        <w:t xml:space="preserve">, сочетанного генеза (дисметаболическая, сосудистая), </w:t>
+      </w:r>
+      <w:r>
+        <w:rPr>
+          <w:lang w:val="ru-RU"/>
+        </w:rPr>
+        <w:lastRenderedPageBreak/>
+        <w:t>цереброастенический с-м.  Церебральный атеросклероз, Стеноз ВСА с 2 ст</w:t>
+      </w:r>
+      <w:r>
+        <w:rPr>
           <w:lang w:val="ru-RU"/>
         </w:rPr>
         <w:t>о</w:t>
       </w:r>
       <w:r>
         <w:rPr>
-          <w:sz w:val="28"/>
           <w:lang w:val="ru-RU"/>
         </w:rPr>
         <w:t xml:space="preserve">рон. Рек: УЗД  МАГ с послед. </w:t>
@@ -4860,7 +4304,6 @@
       <w:proofErr w:type="spellStart"/>
       <w:r>
         <w:rPr>
-          <w:sz w:val="28"/>
           <w:lang w:val="ru-RU"/>
         </w:rPr>
         <w:t>конс</w:t>
@@ -4868,15 +4311,57 @@
       <w:proofErr w:type="spellEnd"/>
       <w:r>
         <w:rPr>
-          <w:sz w:val="28"/>
-          <w:lang w:val="ru-RU"/>
-        </w:rPr>
-        <w:t xml:space="preserve"> ангиохирурга, кардиомагнил 75,розулип 30 г. диалипон 600 мг</w:t>
+          <w:lang w:val="ru-RU"/>
+        </w:rPr>
+        <w:t xml:space="preserve"> ангиохирурга, кардиомагнил 75</w:t>
+      </w:r>
+      <w:r>
+        <w:rPr>
+          <w:lang w:val="ru-RU"/>
+        </w:rPr>
+        <w:t>мг</w:t>
+      </w:r>
+      <w:r>
+        <w:rPr>
+          <w:lang w:val="ru-RU"/>
+        </w:rPr>
+        <w:t>,</w:t>
+      </w:r>
+      <w:r>
+        <w:rPr>
+          <w:lang w:val="ru-RU"/>
+        </w:rPr>
+        <w:t xml:space="preserve"> </w:t>
+      </w:r>
+      <w:proofErr w:type="spellStart"/>
+      <w:r>
+        <w:rPr>
+          <w:lang w:val="ru-RU"/>
+        </w:rPr>
+        <w:t>розулип</w:t>
+      </w:r>
+      <w:proofErr w:type="spellEnd"/>
+      <w:r>
+        <w:rPr>
+          <w:lang w:val="ru-RU"/>
+        </w:rPr>
+        <w:t xml:space="preserve"> 30 </w:t>
+      </w:r>
+      <w:r>
+        <w:rPr>
+          <w:lang w:val="ru-RU"/>
+        </w:rPr>
+        <w:t>м</w:t>
+      </w:r>
+      <w:r>
+        <w:rPr>
+          <w:lang w:val="ru-RU"/>
+        </w:rPr>
+        <w:t>г. диалипон 600 мг</w:t>
       </w:r>
       <w:proofErr w:type="gramStart"/>
       <w:r>
         <w:rPr>
-          <w:sz w:val="28"/>
           <w:lang w:val="ru-RU"/>
         </w:rPr>
         <w:t xml:space="preserve"> ,</w:t>
@@ -4884,7 +4369,6 @@
       <w:proofErr w:type="gramEnd"/>
       <w:r>
         <w:rPr>
-          <w:sz w:val="28"/>
           <w:lang w:val="ru-RU"/>
         </w:rPr>
         <w:t xml:space="preserve"> келтикан 1т 3р/д </w:t>
@@ -4895,14 +4379,11 @@
         <w:ind w:left="-567"/>
         <w:jc w:val="both"/>
         <w:rPr>
-          <w:sz w:val="28"/>
-          <w:szCs w:val="20"/>
           <w:lang w:val="ru-RU"/>
         </w:rPr>
       </w:pPr>
       <w:r>
         <w:rPr>
-          <w:sz w:val="28"/>
           <w:u w:val="single"/>
           <w:lang w:val="ru-RU"/>
         </w:rPr>
@@ -4910,7 +4391,6 @@
       </w:r>
       <w:r>
         <w:rPr>
-          <w:sz w:val="28"/>
           <w:u w:val="single"/>
           <w:lang w:val="ru-RU"/>
         </w:rPr>
@@ -4918,42 +4398,36 @@
       </w:r>
       <w:r>
         <w:rPr>
-          <w:sz w:val="28"/>
           <w:lang w:val="ru-RU"/>
         </w:rPr>
         <w:t xml:space="preserve">: </w:t>
       </w:r>
       <w:r>
         <w:rPr>
-          <w:sz w:val="28"/>
           <w:lang w:val="en-US"/>
         </w:rPr>
         <w:t>VIS</w:t>
       </w:r>
       <w:r>
         <w:rPr>
-          <w:sz w:val="28"/>
           <w:lang w:val="ru-RU"/>
         </w:rPr>
         <w:t xml:space="preserve"> </w:t>
       </w:r>
       <w:r>
         <w:rPr>
-          <w:sz w:val="28"/>
           <w:lang w:val="en-US"/>
         </w:rPr>
         <w:t>OD</w:t>
       </w:r>
       <w:r>
         <w:rPr>
-          <w:sz w:val="28"/>
           <w:lang w:val="ru-RU"/>
         </w:rPr>
         <w:t xml:space="preserve">= </w:t>
       </w:r>
       <w:r>
         <w:rPr>
-          <w:sz w:val="28"/>
           <w:lang w:val="ru-RU"/>
         </w:rPr>
         <w:t>1</w:t>
@@ -4961,7 +4435,6 @@
       <w:proofErr w:type="gramStart"/>
       <w:r>
         <w:rPr>
-          <w:sz w:val="28"/>
           <w:lang w:val="ru-RU"/>
         </w:rPr>
         <w:t>,0</w:t>
@@ -4969,42 +4442,36 @@
       <w:proofErr w:type="gramEnd"/>
       <w:r>
         <w:rPr>
-          <w:sz w:val="28"/>
           <w:lang w:val="ru-RU"/>
         </w:rPr>
         <w:t xml:space="preserve">  </w:t>
       </w:r>
       <w:r>
         <w:rPr>
-          <w:sz w:val="28"/>
           <w:lang w:val="en-US"/>
         </w:rPr>
         <w:t>OS</w:t>
       </w:r>
       <w:r>
         <w:rPr>
-          <w:sz w:val="28"/>
           <w:lang w:val="ru-RU"/>
         </w:rPr>
         <w:t xml:space="preserve">= </w:t>
       </w:r>
       <w:r>
         <w:rPr>
-          <w:sz w:val="28"/>
           <w:lang w:val="ru-RU"/>
         </w:rPr>
         <w:t>1,0</w:t>
       </w:r>
       <w:r>
         <w:rPr>
-          <w:sz w:val="28"/>
           <w:lang w:val="ru-RU"/>
         </w:rPr>
         <w:t xml:space="preserve"> </w:t>
       </w:r>
       <w:r>
         <w:rPr>
-          <w:sz w:val="28"/>
           <w:lang w:val="ru-RU"/>
         </w:rPr>
         <w:t xml:space="preserve">  ; </w:t>
@@ -5014,16 +4481,10 @@
       <w:pPr>
         <w:ind w:left="-567"/>
         <w:jc w:val="both"/>
-        <w:rPr>
-          <w:sz w:val="28"/>
-          <w:szCs w:val="20"/>
-          <w:lang w:val="ru-RU"/>
-        </w:rPr>
       </w:pPr>
       <w:sdt>
         <w:sdtPr>
           <w:rPr>
-            <w:sz w:val="28"/>
             <w:lang w:val="ru-RU"/>
           </w:rPr>
           <w:id w:val="1272982356"/>
@@ -5041,7 +4502,6 @@
         <w:sdtContent>
           <w:r>
             <w:rPr>
-              <w:sz w:val="28"/>
               <w:lang w:val="ru-RU"/>
             </w:rPr>
             <w:t>Начальные помутнения в хрусталиках ОИ.</w:t>
@@ -5050,14 +4510,12 @@
       </w:sdt>
       <w:r>
         <w:rPr>
-          <w:sz w:val="28"/>
           <w:lang w:val="ru-RU"/>
         </w:rPr>
         <w:t xml:space="preserve"> Гл. дно: </w:t>
       </w:r>
       <w:r>
         <w:rPr>
-          <w:sz w:val="28"/>
           <w:lang w:val="ru-RU"/>
         </w:rPr>
         <w:t xml:space="preserve"> сосуды сужены, неравномерного калибра, с-м </w:t>
@@ -5065,7 +4523,6 @@
       <w:proofErr w:type="spellStart"/>
       <w:r>
         <w:rPr>
-          <w:sz w:val="28"/>
           <w:lang w:val="ru-RU"/>
         </w:rPr>
         <w:t>Салюс</w:t>
@@ -5073,7 +4530,6 @@
       <w:proofErr w:type="spellEnd"/>
       <w:r>
         <w:rPr>
-          <w:sz w:val="28"/>
           <w:lang w:val="ru-RU"/>
         </w:rPr>
         <w:t xml:space="preserve"> 1- II </w:t>
@@ -5081,7 +4537,6 @@
       <w:proofErr w:type="spellStart"/>
       <w:r>
         <w:rPr>
-          <w:sz w:val="28"/>
           <w:lang w:val="ru-RU"/>
         </w:rPr>
         <w:t>ст</w:t>
@@ -5089,7 +4544,6 @@
       <w:proofErr w:type="gramStart"/>
       <w:r>
         <w:rPr>
-          <w:sz w:val="28"/>
           <w:lang w:val="ru-RU"/>
         </w:rPr>
         <w:t>.В</w:t>
@@ -5098,17 +4552,68 @@
       <w:proofErr w:type="gramEnd"/>
       <w:r>
         <w:rPr>
-          <w:sz w:val="28"/>
           <w:lang w:val="ru-RU"/>
         </w:rPr>
         <w:t xml:space="preserve">  макуле без особенностей.</w:t>
       </w:r>
       <w:r>
         <w:rPr>
-          <w:sz w:val="28"/>
-          <w:lang w:val="ru-RU"/>
-        </w:rPr>
-        <w:t xml:space="preserve">. </w:t>
+          <w:lang w:val="ru-RU"/>
+        </w:rPr>
+        <w:t xml:space="preserve"> </w:t>
+      </w:r>
+      <w:r>
+        <w:rPr>
+          <w:lang w:val="ru-RU"/>
+        </w:rPr>
+        <w:t xml:space="preserve"> </w:t>
+      </w:r>
+      <w:r>
+        <w:rPr>
+          <w:color w:val="17365D" w:themeColor="text2" w:themeShade="BF"/>
+          <w:lang w:val="ru-RU"/>
+        </w:rPr>
+        <w:t xml:space="preserve">Ангиопатия сосудов сетчатки </w:t>
+      </w:r>
+      <w:sdt>
+        <w:sdtPr>
+          <w:rPr>
+            <w:color w:val="17365D" w:themeColor="text2" w:themeShade="BF"/>
+            <w:lang w:val="ru-RU"/>
+          </w:rPr>
+          <w:id w:val="1635368732"/>
+          <w:placeholder>
+            <w:docPart w:val="C39EE9BAF92E49D09196382B833C2858"/>
+          </w:placeholder>
+          <w:comboBox>
+            <w:listItem w:value="Выберите элемент."/>
+            <w:listItem w:displayText="ОИ" w:value="ОИ"/>
+            <w:listItem w:displayText="ОД" w:value="ОД"/>
+            <w:listItem w:displayText="OS" w:value="OS"/>
+          </w:comboBox>
+        </w:sdtPr>
+        <w:sdtContent>
+          <w:r>
+            <w:rPr>
+              <w:color w:val="17365D" w:themeColor="text2" w:themeShade="BF"/>
+              <w:lang w:val="ru-RU"/>
+            </w:rPr>
+            <w:t>ОИ</w:t>
+          </w:r>
+        </w:sdtContent>
+      </w:sdt>
+      <w:r>
+        <w:rPr>
+          <w:color w:val="17365D" w:themeColor="text2" w:themeShade="BF"/>
+          <w:lang w:val="ru-RU"/>
+        </w:rPr>
+        <w:t xml:space="preserve"> </w:t>
+      </w:r>
+      <w:r>
+        <w:rPr>
+          <w:lang w:val="ru-RU"/>
+        </w:rPr>
+        <w:t xml:space="preserve">Начальная катаракта ОИ.  </w:t>
       </w:r>
     </w:p>
     <w:p>
@@ -5116,64 +4621,30 @@
         <w:ind w:left="-567"/>
         <w:jc w:val="both"/>
         <w:rPr>
-          <w:sz w:val="28"/>
-          <w:szCs w:val="20"/>
           <w:lang w:val="ru-RU"/>
         </w:rPr>
       </w:pPr>
       <w:r>
         <w:rPr>
-          <w:sz w:val="28"/>
           <w:u w:val="single"/>
           <w:lang w:val="ru-RU"/>
         </w:rPr>
-        <w:t>03.11.17</w:t>
-      </w:r>
-      <w:r>
-        <w:rPr>
-          <w:sz w:val="28"/>
-          <w:u w:val="single"/>
-          <w:lang w:val="ru-RU"/>
-        </w:rPr>
-        <w:t>ЭКГ</w:t>
-      </w:r>
-      <w:r>
-        <w:rPr>
-          <w:sz w:val="28"/>
-          <w:lang w:val="ru-RU"/>
-        </w:rPr>
-        <w:t>:</w:t>
-      </w:r>
-      <w:r>
-        <w:rPr>
-          <w:sz w:val="28"/>
-          <w:lang w:val="ru-RU"/>
-        </w:rPr>
-        <w:t xml:space="preserve"> </w:t>
-      </w:r>
-      <w:r>
-        <w:rPr>
-          <w:sz w:val="28"/>
-          <w:lang w:val="ru-RU"/>
-        </w:rPr>
-        <w:t>ЧСС 85</w:t>
-      </w:r>
-      <w:r>
-        <w:rPr>
-          <w:sz w:val="28"/>
-          <w:lang w:val="ru-RU"/>
-        </w:rPr>
-        <w:t xml:space="preserve"> уд/мин. Вольтаж </w:t>
+        <w:t>03.11.17ЭКГ</w:t>
+      </w:r>
+      <w:r>
+        <w:rPr>
+          <w:lang w:val="ru-RU"/>
+        </w:rPr>
+        <w:t xml:space="preserve">: ЧСС 85 уд/мин. Вольтаж </w:t>
       </w:r>
       <w:sdt>
         <w:sdtPr>
           <w:rPr>
-            <w:sz w:val="28"/>
             <w:lang w:val="ru-RU"/>
           </w:rPr>
           <w:id w:val="-1300382127"/>
           <w:placeholder>
-            <w:docPart w:val="DefaultPlaceholder_1082065159"/>
+            <w:docPart w:val="178F16BBDC274D469BAE1C9EEB2E5E1B"/>
           </w:placeholder>
           <w:comboBox>
             <w:listItem w:value="Выберите элемент."/>
@@ -5182,11 +4653,9 @@
             <w:listItem w:displayText="повышен." w:value="повышен."/>
           </w:comboBox>
         </w:sdtPr>
-        <w:sdtEndPr/>
         <w:sdtContent>
           <w:r>
             <w:rPr>
-              <w:sz w:val="28"/>
               <w:lang w:val="ru-RU"/>
             </w:rPr>
             <w:t>сохранен.</w:t>
@@ -5195,22 +4664,13 @@
       </w:sdt>
       <w:r>
         <w:rPr>
-          <w:sz w:val="28"/>
-          <w:lang w:val="ru-RU"/>
-        </w:rPr>
-        <w:t xml:space="preserve">  Ритм синусовый</w:t>
-      </w:r>
-      <w:r>
-        <w:rPr>
-          <w:sz w:val="28"/>
-          <w:lang w:val="ru-RU"/>
-        </w:rPr>
-        <w:t>. Эл</w:t>
+          <w:lang w:val="ru-RU"/>
+        </w:rPr>
+        <w:t xml:space="preserve">  Ритм синусовый. Эл</w:t>
       </w:r>
       <w:proofErr w:type="gramStart"/>
       <w:r>
         <w:rPr>
-          <w:sz w:val="28"/>
           <w:lang w:val="ru-RU"/>
         </w:rPr>
         <w:t>.</w:t>
@@ -5218,7 +4678,6 @@
       <w:proofErr w:type="gramEnd"/>
       <w:r>
         <w:rPr>
-          <w:sz w:val="28"/>
           <w:lang w:val="ru-RU"/>
         </w:rPr>
         <w:t xml:space="preserve"> </w:t>
@@ -5226,7 +4685,6 @@
       <w:proofErr w:type="gramStart"/>
       <w:r>
         <w:rPr>
-          <w:sz w:val="28"/>
           <w:lang w:val="ru-RU"/>
         </w:rPr>
         <w:t>о</w:t>
@@ -5234,29 +4692,13 @@
       <w:proofErr w:type="gramEnd"/>
       <w:r>
         <w:rPr>
-          <w:sz w:val="28"/>
-          <w:lang w:val="ru-RU"/>
-        </w:rPr>
-        <w:t xml:space="preserve">сь </w:t>
-      </w:r>
-      <w:r>
-        <w:rPr>
-          <w:sz w:val="28"/>
-          <w:lang w:val="ru-RU"/>
-        </w:rPr>
-        <w:t>не</w:t>
-      </w:r>
-      <w:r>
-        <w:rPr>
-          <w:sz w:val="28"/>
-          <w:lang w:val="ru-RU"/>
-        </w:rPr>
-        <w:t xml:space="preserve"> отклонена.  Гипертрофия левого желудочка</w:t>
+          <w:lang w:val="ru-RU"/>
+        </w:rPr>
+        <w:t>сь не отклонена.  Гипертрофия левого желудочка</w:t>
       </w:r>
       <w:proofErr w:type="gramStart"/>
       <w:r>
         <w:rPr>
-          <w:sz w:val="28"/>
           <w:lang w:val="ru-RU"/>
         </w:rPr>
         <w:t>.</w:t>
@@ -5264,7 +4706,6 @@
       <w:proofErr w:type="gramEnd"/>
       <w:r>
         <w:rPr>
-          <w:sz w:val="28"/>
           <w:lang w:val="ru-RU"/>
         </w:rPr>
         <w:t xml:space="preserve"> </w:t>
@@ -5272,7 +4713,6 @@
       <w:proofErr w:type="gramStart"/>
       <w:r>
         <w:rPr>
-          <w:sz w:val="28"/>
           <w:lang w:val="ru-RU"/>
         </w:rPr>
         <w:t>и</w:t>
@@ -5280,40 +4720,9 @@
       <w:proofErr w:type="gramEnd"/>
       <w:r>
         <w:rPr>
-          <w:sz w:val="28"/>
-          <w:lang w:val="ru-RU"/>
-        </w:rPr>
-        <w:t>зменения миокарда</w:t>
-      </w:r>
-      <w:r>
-        <w:rPr>
-          <w:sz w:val="28"/>
-          <w:lang w:val="ru-RU"/>
-        </w:rPr>
-        <w:t xml:space="preserve"> </w:t>
-      </w:r>
-      <w:proofErr w:type="spellStart"/>
-      <w:r>
-        <w:rPr>
-          <w:sz w:val="28"/>
-          <w:lang w:val="ru-RU"/>
-        </w:rPr>
-        <w:t>переднеббоковой</w:t>
-      </w:r>
-      <w:proofErr w:type="spellEnd"/>
-      <w:r>
-        <w:rPr>
-          <w:sz w:val="28"/>
-          <w:lang w:val="ru-RU"/>
-        </w:rPr>
-        <w:t xml:space="preserve"> области. </w:t>
-      </w:r>
-      <w:r>
-        <w:rPr>
-          <w:sz w:val="28"/>
-          <w:lang w:val="ru-RU"/>
-        </w:rPr>
-        <w:t xml:space="preserve"> </w:t>
+          <w:lang w:val="ru-RU"/>
+        </w:rPr>
+        <w:t xml:space="preserve">зменения миокарда переднебоковой области.  </w:t>
       </w:r>
     </w:p>
     <w:p>
@@ -5321,55 +4730,93 @@
         <w:ind w:left="-567"/>
         <w:jc w:val="both"/>
         <w:rPr>
-          <w:sz w:val="28"/>
           <w:lang w:val="ru-RU"/>
         </w:rPr>
       </w:pPr>
       <w:r>
         <w:rPr>
-          <w:sz w:val="28"/>
           <w:u w:val="single"/>
           <w:lang w:val="ru-RU"/>
         </w:rPr>
-        <w:t>07.11.17 К</w:t>
-      </w:r>
-      <w:r>
-        <w:rPr>
-          <w:sz w:val="28"/>
+        <w:t>14</w:t>
+      </w:r>
+      <w:r>
+        <w:rPr>
           <w:u w:val="single"/>
           <w:lang w:val="ru-RU"/>
         </w:rPr>
-        <w:t>ардиолог</w:t>
-      </w:r>
-      <w:r>
-        <w:rPr>
-          <w:sz w:val="28"/>
-          <w:lang w:val="ru-RU"/>
-        </w:rPr>
-        <w:t xml:space="preserve">: </w:t>
-      </w:r>
-      <w:r>
-        <w:rPr>
-          <w:sz w:val="28"/>
-          <w:lang w:val="ru-RU"/>
-        </w:rPr>
-        <w:t xml:space="preserve"> ИБС, диффузный </w:t>
-      </w:r>
-      <w:proofErr w:type="spellStart"/>
-      <w:r>
-        <w:rPr>
-          <w:sz w:val="28"/>
-          <w:lang w:val="ru-RU"/>
-        </w:rPr>
-        <w:t>крадиосклероз</w:t>
-      </w:r>
-      <w:proofErr w:type="spellEnd"/>
-      <w:r>
-        <w:rPr>
-          <w:sz w:val="28"/>
-          <w:lang w:val="ru-RU"/>
-        </w:rPr>
-        <w:t xml:space="preserve"> СН 1. Гипертоническая болезнь II стадии 3 степени. Гипертензивное сердце Риск 4.   </w:t>
+        <w:t>.11.17ЭКГ</w:t>
+      </w:r>
+      <w:r>
+        <w:rPr>
+          <w:lang w:val="ru-RU"/>
+        </w:rPr>
+        <w:t xml:space="preserve">: ЧСС 85 уд/мин. Вольтаж </w:t>
+      </w:r>
+      <w:sdt>
+        <w:sdtPr>
+          <w:rPr>
+            <w:lang w:val="ru-RU"/>
+          </w:rPr>
+          <w:id w:val="1653414347"/>
+          <w:placeholder>
+            <w:docPart w:val="CEB341CFE4834FFCB55BA2AE169C3EF9"/>
+          </w:placeholder>
+          <w:comboBox>
+            <w:listItem w:value="Выберите элемент."/>
+            <w:listItem w:displayText="сохранен." w:value="сохранен."/>
+            <w:listItem w:displayText="снижен." w:value="снижен."/>
+            <w:listItem w:displayText="повышен." w:value="повышен."/>
+          </w:comboBox>
+        </w:sdtPr>
+        <w:sdtContent>
+          <w:r>
+            <w:rPr>
+              <w:lang w:val="ru-RU"/>
+            </w:rPr>
+            <w:t>снижен.</w:t>
+          </w:r>
+        </w:sdtContent>
+      </w:sdt>
+      <w:r>
+        <w:rPr>
+          <w:lang w:val="ru-RU"/>
+        </w:rPr>
+        <w:t xml:space="preserve">  Ритм синусовый. Эл</w:t>
+      </w:r>
+      <w:proofErr w:type="gramStart"/>
+      <w:r>
+        <w:rPr>
+          <w:lang w:val="ru-RU"/>
+        </w:rPr>
+        <w:t>.</w:t>
+      </w:r>
+      <w:proofErr w:type="gramEnd"/>
+      <w:r>
+        <w:rPr>
+          <w:lang w:val="ru-RU"/>
+        </w:rPr>
+        <w:t xml:space="preserve"> </w:t>
+      </w:r>
+      <w:proofErr w:type="gramStart"/>
+      <w:r>
+        <w:rPr>
+          <w:lang w:val="ru-RU"/>
+        </w:rPr>
+        <w:t>о</w:t>
+      </w:r>
+      <w:proofErr w:type="gramEnd"/>
+      <w:r>
+        <w:rPr>
+          <w:lang w:val="ru-RU"/>
+        </w:rPr>
+        <w:t xml:space="preserve">сь не отклонена.  </w:t>
+      </w:r>
+      <w:r>
+        <w:rPr>
+          <w:lang w:val="ru-RU"/>
+        </w:rPr>
+        <w:t xml:space="preserve">при сравнение с ЭКГ от 03.1.17 динамика положительная. </w:t>
       </w:r>
     </w:p>
     <w:p>
@@ -5382,63 +4829,41 @@
       </w:pPr>
       <w:r>
         <w:rPr>
-          <w:lang w:val="ru-RU"/>
-        </w:rPr>
-        <w:t xml:space="preserve">Рек. кардиолога: </w:t>
-      </w:r>
-      <w:r>
-        <w:rPr>
-          <w:lang w:val="ru-RU"/>
-        </w:rPr>
-        <w:t xml:space="preserve"> предуктал MR 1т 2р/</w:t>
-      </w:r>
-      <w:proofErr w:type="spellStart"/>
-      <w:r>
-        <w:rPr>
-          <w:lang w:val="ru-RU"/>
-        </w:rPr>
-        <w:t>д</w:t>
-      </w:r>
-      <w:proofErr w:type="gramStart"/>
-      <w:r>
-        <w:rPr>
-          <w:lang w:val="ru-RU"/>
-        </w:rPr>
-        <w:t>,э</w:t>
-      </w:r>
-      <w:proofErr w:type="gramEnd"/>
-      <w:r>
-        <w:rPr>
-          <w:lang w:val="ru-RU"/>
-        </w:rPr>
-        <w:t>налаприл</w:t>
-      </w:r>
-      <w:proofErr w:type="spellEnd"/>
-      <w:r>
-        <w:rPr>
-          <w:lang w:val="ru-RU"/>
-        </w:rPr>
-        <w:t xml:space="preserve"> 10 мг .</w:t>
-      </w:r>
-      <w:r>
-        <w:rPr>
-          <w:lang w:val="ru-RU"/>
-        </w:rPr>
-        <w:t xml:space="preserve"> Контроль АД, ЭКГ. Дообследование: ЭХО КС по </w:t>
-      </w:r>
-      <w:proofErr w:type="gramStart"/>
-      <w:r>
-        <w:rPr>
-          <w:lang w:val="ru-RU"/>
-        </w:rPr>
-        <w:t>м/ж</w:t>
-      </w:r>
-      <w:proofErr w:type="gramEnd"/>
-      <w:r>
-        <w:rPr>
-          <w:lang w:val="ru-RU"/>
-        </w:rPr>
-        <w:t xml:space="preserve">. </w:t>
+          <w:u w:val="single"/>
+          <w:lang w:val="ru-RU"/>
+        </w:rPr>
+        <w:t>07.11.17 К</w:t>
+      </w:r>
+      <w:r>
+        <w:rPr>
+          <w:u w:val="single"/>
+          <w:lang w:val="ru-RU"/>
+        </w:rPr>
+        <w:t>ардиолог</w:t>
+      </w:r>
+      <w:r>
+        <w:rPr>
+          <w:lang w:val="ru-RU"/>
+        </w:rPr>
+        <w:t xml:space="preserve">: </w:t>
+      </w:r>
+      <w:r>
+        <w:rPr>
+          <w:lang w:val="ru-RU"/>
+        </w:rPr>
+        <w:t xml:space="preserve"> ИБС, диффузный </w:t>
+      </w:r>
+      <w:r>
+        <w:rPr>
+          <w:lang w:val="ru-RU"/>
+        </w:rPr>
+        <w:t>кардиосклероз</w:t>
+      </w:r>
+      <w:r>
+        <w:rPr>
+          <w:lang w:val="ru-RU"/>
+        </w:rPr>
+        <w:t xml:space="preserve"> СН 1. Гипертоническая болезнь II стадии 3 степени. Гипертензивное сердце Риск 4.   </w:t>
       </w:r>
     </w:p>
     <w:p>
@@ -5446,13 +4871,11 @@
         <w:ind w:left="-567"/>
         <w:jc w:val="both"/>
         <w:rPr>
-          <w:sz w:val="28"/>
           <w:lang w:val="ru-RU"/>
         </w:rPr>
       </w:pPr>
       <w:r>
         <w:rPr>
-          <w:sz w:val="28"/>
           <w:u w:val="single"/>
           <w:lang w:val="ru-RU"/>
         </w:rPr>
@@ -5460,7 +4883,6 @@
       </w:r>
       <w:r>
         <w:rPr>
-          <w:sz w:val="28"/>
           <w:u w:val="single"/>
           <w:lang w:val="ru-RU"/>
         </w:rPr>
@@ -5468,35 +4890,30 @@
       </w:r>
       <w:r>
         <w:rPr>
-          <w:sz w:val="28"/>
           <w:lang w:val="ru-RU"/>
         </w:rPr>
         <w:t xml:space="preserve">: </w:t>
       </w:r>
       <w:r>
         <w:rPr>
-          <w:sz w:val="28"/>
           <w:lang w:val="ru-RU"/>
         </w:rPr>
         <w:t xml:space="preserve">Диабетическая </w:t>
       </w:r>
       <w:r>
         <w:rPr>
-          <w:sz w:val="28"/>
           <w:lang w:val="ru-RU"/>
         </w:rPr>
         <w:t xml:space="preserve">ангиопатия </w:t>
       </w:r>
       <w:r>
         <w:rPr>
-          <w:sz w:val="28"/>
           <w:lang w:val="ru-RU"/>
         </w:rPr>
         <w:t xml:space="preserve">артерий </w:t>
       </w:r>
       <w:r>
         <w:rPr>
-          <w:sz w:val="28"/>
           <w:lang w:val="ru-RU"/>
         </w:rPr>
         <w:t>н/к.</w:t>
@@ -5507,14 +4924,11 @@
         <w:ind w:left="-567"/>
         <w:jc w:val="both"/>
         <w:rPr>
-          <w:sz w:val="28"/>
-          <w:szCs w:val="28"/>
           <w:lang w:val="ru-RU"/>
         </w:rPr>
       </w:pPr>
       <w:r>
         <w:rPr>
-          <w:sz w:val="28"/>
           <w:u w:val="single"/>
           <w:lang w:val="ru-RU"/>
         </w:rPr>
@@ -5522,7 +4936,6 @@
       </w:r>
       <w:r>
         <w:rPr>
-          <w:sz w:val="28"/>
           <w:u w:val="single"/>
           <w:lang w:val="ru-RU"/>
         </w:rPr>
@@ -5530,24 +4943,12 @@
       </w:r>
       <w:r>
         <w:rPr>
-          <w:sz w:val="28"/>
-          <w:szCs w:val="28"/>
-          <w:lang w:val="ru-RU"/>
-        </w:rPr>
-        <w:t>:</w:t>
-      </w:r>
-      <w:r>
-        <w:rPr>
-          <w:sz w:val="28"/>
-          <w:szCs w:val="28"/>
-          <w:lang w:val="ru-RU"/>
-        </w:rPr>
-        <w:t xml:space="preserve"> </w:t>
-      </w:r>
-      <w:r>
-        <w:rPr>
-          <w:sz w:val="28"/>
-          <w:szCs w:val="28"/>
+          <w:lang w:val="ru-RU"/>
+        </w:rPr>
+        <w:t xml:space="preserve">: </w:t>
+      </w:r>
+      <w:r>
+        <w:rPr>
           <w:lang w:val="ru-RU"/>
         </w:rPr>
         <w:t xml:space="preserve"> </w:t>
@@ -5555,7 +4956,6 @@
       <w:sdt>
         <w:sdtPr>
           <w:rPr>
-            <w:sz w:val="28"/>
             <w:lang w:val="ru-RU"/>
           </w:rPr>
           <w:id w:val="-1004209914"/>
@@ -5571,7 +4971,6 @@
         <w:sdtContent>
           <w:r>
             <w:rPr>
-              <w:sz w:val="28"/>
               <w:lang w:val="ru-RU"/>
             </w:rPr>
             <w:t xml:space="preserve">Диабетическая ангиопатия артерий н/к </w:t>
@@ -5579,7 +4978,6 @@
           <w:proofErr w:type="spellStart"/>
           <w:r>
             <w:rPr>
-              <w:sz w:val="28"/>
               <w:lang w:val="ru-RU"/>
             </w:rPr>
             <w:t>IIc</w:t>
@@ -5587,7 +4985,6 @@
           <w:proofErr w:type="gramStart"/>
           <w:r>
             <w:rPr>
-              <w:sz w:val="28"/>
               <w:lang w:val="ru-RU"/>
             </w:rPr>
             <w:t>т</w:t>
@@ -5596,7 +4993,6 @@
           <w:proofErr w:type="gramEnd"/>
           <w:r>
             <w:rPr>
-              <w:sz w:val="28"/>
               <w:lang w:val="ru-RU"/>
             </w:rPr>
             <w:t xml:space="preserve">. </w:t>
@@ -5605,7 +5001,6 @@
       </w:sdt>
       <w:r>
         <w:rPr>
-          <w:sz w:val="28"/>
           <w:lang w:val="ru-RU"/>
         </w:rPr>
         <w:t xml:space="preserve"> </w:t>
@@ -5616,14 +5011,11 @@
         <w:ind w:left="-567"/>
         <w:jc w:val="both"/>
         <w:rPr>
-          <w:sz w:val="28"/>
-          <w:szCs w:val="20"/>
           <w:lang w:val="ru-RU"/>
         </w:rPr>
       </w:pPr>
       <w:r>
         <w:rPr>
-          <w:sz w:val="28"/>
           <w:u w:val="single"/>
           <w:lang w:val="ru-RU"/>
         </w:rPr>
@@ -5631,7 +5023,6 @@
       </w:r>
       <w:r>
         <w:rPr>
-          <w:sz w:val="28"/>
           <w:u w:val="single"/>
           <w:lang w:val="ru-RU"/>
         </w:rPr>
@@ -5640,7 +5031,6 @@
       <w:proofErr w:type="gramStart"/>
       <w:r>
         <w:rPr>
-          <w:sz w:val="28"/>
           <w:u w:val="single"/>
           <w:lang w:val="ru-RU"/>
         </w:rPr>
@@ -5649,7 +5039,6 @@
       <w:proofErr w:type="gramEnd"/>
       <w:r>
         <w:rPr>
-          <w:sz w:val="28"/>
           <w:u w:val="single"/>
           <w:lang w:val="ru-RU"/>
         </w:rPr>
@@ -5658,7 +5047,6 @@
       <w:proofErr w:type="gramStart"/>
       <w:r>
         <w:rPr>
-          <w:sz w:val="28"/>
           <w:u w:val="single"/>
           <w:lang w:val="ru-RU"/>
         </w:rPr>
@@ -5667,7 +5055,6 @@
       <w:proofErr w:type="gramEnd"/>
       <w:r>
         <w:rPr>
-          <w:sz w:val="28"/>
           <w:u w:val="single"/>
           <w:lang w:val="ru-RU"/>
         </w:rPr>
@@ -5675,7 +5062,6 @@
       </w:r>
       <w:r>
         <w:rPr>
-          <w:sz w:val="28"/>
           <w:lang w:val="ru-RU"/>
         </w:rPr>
         <w:t xml:space="preserve">: </w:t>
@@ -5684,7 +5070,6 @@
       <w:proofErr w:type="gramStart"/>
       <w:r>
         <w:rPr>
-          <w:sz w:val="28"/>
           <w:lang w:val="ru-RU"/>
         </w:rPr>
         <w:t>Пр</w:t>
@@ -5693,28 +5078,24 @@
       <w:proofErr w:type="gramEnd"/>
       <w:r>
         <w:rPr>
-          <w:sz w:val="28"/>
           <w:lang w:val="ru-RU"/>
         </w:rPr>
         <w:t xml:space="preserve"> д. V = </w:t>
       </w:r>
       <w:r>
         <w:rPr>
-          <w:sz w:val="28"/>
           <w:lang w:val="ru-RU"/>
         </w:rPr>
         <w:t>10,2</w:t>
       </w:r>
       <w:r>
         <w:rPr>
-          <w:sz w:val="28"/>
           <w:lang w:val="ru-RU"/>
         </w:rPr>
         <w:t xml:space="preserve"> см</w:t>
       </w:r>
       <w:r>
         <w:rPr>
-          <w:sz w:val="28"/>
           <w:vertAlign w:val="superscript"/>
           <w:lang w:val="ru-RU"/>
         </w:rPr>
@@ -5722,28 +5103,24 @@
       </w:r>
       <w:r>
         <w:rPr>
-          <w:sz w:val="28"/>
           <w:lang w:val="ru-RU"/>
         </w:rPr>
         <w:t xml:space="preserve">; лев. д. V =  </w:t>
       </w:r>
       <w:r>
         <w:rPr>
-          <w:sz w:val="28"/>
           <w:lang w:val="ru-RU"/>
         </w:rPr>
         <w:t>9,6</w:t>
       </w:r>
       <w:r>
         <w:rPr>
-          <w:sz w:val="28"/>
           <w:lang w:val="ru-RU"/>
         </w:rPr>
         <w:t>см</w:t>
       </w:r>
       <w:r>
         <w:rPr>
-          <w:sz w:val="28"/>
           <w:vertAlign w:val="superscript"/>
           <w:lang w:val="ru-RU"/>
         </w:rPr>
@@ -5755,13 +5132,11 @@
         <w:ind w:left="-567"/>
         <w:jc w:val="both"/>
         <w:rPr>
-          <w:sz w:val="28"/>
           <w:lang w:val="ru-RU"/>
         </w:rPr>
       </w:pPr>
       <w:r>
         <w:rPr>
-          <w:sz w:val="28"/>
           <w:lang w:val="ru-RU"/>
         </w:rPr>
         <w:t>Щит</w:t>
@@ -5769,7 +5144,6 @@
       <w:proofErr w:type="gramStart"/>
       <w:r>
         <w:rPr>
-          <w:sz w:val="28"/>
           <w:lang w:val="ru-RU"/>
         </w:rPr>
         <w:t>.</w:t>
@@ -5777,7 +5151,6 @@
       <w:proofErr w:type="gramEnd"/>
       <w:r>
         <w:rPr>
-          <w:sz w:val="28"/>
           <w:lang w:val="ru-RU"/>
         </w:rPr>
         <w:t xml:space="preserve"> </w:t>
@@ -5785,7 +5158,6 @@
       <w:proofErr w:type="gramStart"/>
       <w:r>
         <w:rPr>
-          <w:sz w:val="28"/>
           <w:lang w:val="ru-RU"/>
         </w:rPr>
         <w:t>ж</w:t>
@@ -5793,42 +5165,36 @@
       <w:proofErr w:type="gramEnd"/>
       <w:r>
         <w:rPr>
-          <w:sz w:val="28"/>
           <w:lang w:val="ru-RU"/>
         </w:rPr>
         <w:t>елеза</w:t>
       </w:r>
       <w:r>
         <w:rPr>
-          <w:sz w:val="28"/>
           <w:lang w:val="ru-RU"/>
         </w:rPr>
         <w:t xml:space="preserve"> </w:t>
       </w:r>
       <w:r>
         <w:rPr>
-          <w:sz w:val="28"/>
-          <w:lang w:val="ru-RU"/>
-        </w:rPr>
-        <w:t xml:space="preserve">не увеличена, контуры </w:t>
-      </w:r>
-      <w:r>
-        <w:rPr>
-          <w:sz w:val="28"/>
+          <w:lang w:val="ru-RU"/>
+        </w:rPr>
+        <w:t xml:space="preserve">увеличена, контуры </w:t>
+      </w:r>
+      <w:r>
+        <w:rPr>
           <w:lang w:val="ru-RU"/>
         </w:rPr>
         <w:t>не</w:t>
       </w:r>
       <w:r>
         <w:rPr>
-          <w:sz w:val="28"/>
           <w:lang w:val="ru-RU"/>
         </w:rPr>
         <w:t xml:space="preserve">ровные. </w:t>
       </w:r>
       <w:r>
         <w:rPr>
-          <w:sz w:val="28"/>
           <w:lang w:val="ru-RU"/>
         </w:rPr>
         <w:t xml:space="preserve">Эхогенность паренхимы </w:t>
@@ -5836,7 +5202,6 @@
       <w:proofErr w:type="gramStart"/>
       <w:r>
         <w:rPr>
-          <w:sz w:val="28"/>
           <w:lang w:val="ru-RU"/>
         </w:rPr>
         <w:t>снижена</w:t>
@@ -5844,28 +5209,24 @@
       <w:proofErr w:type="gramEnd"/>
       <w:r>
         <w:rPr>
-          <w:sz w:val="28"/>
           <w:lang w:val="ru-RU"/>
         </w:rPr>
         <w:t>.</w:t>
       </w:r>
       <w:r>
         <w:rPr>
-          <w:sz w:val="28"/>
           <w:lang w:val="ru-RU"/>
         </w:rPr>
         <w:t xml:space="preserve"> Эхоструктура крупнозернистая,  </w:t>
       </w:r>
       <w:r>
         <w:rPr>
-          <w:sz w:val="28"/>
           <w:lang w:val="ru-RU"/>
         </w:rPr>
         <w:t xml:space="preserve">однородная, </w:t>
       </w:r>
       <w:r>
         <w:rPr>
-          <w:sz w:val="28"/>
           <w:lang w:val="ru-RU"/>
         </w:rPr>
         <w:t>мелкий фиброз</w:t>
@@ -5873,7 +5234,6 @@
       <w:proofErr w:type="gramStart"/>
       <w:r>
         <w:rPr>
-          <w:sz w:val="28"/>
           <w:lang w:val="ru-RU"/>
         </w:rPr>
         <w:t>.</w:t>
@@ -5881,7 +5241,6 @@
       <w:proofErr w:type="gramEnd"/>
       <w:r>
         <w:rPr>
-          <w:sz w:val="28"/>
           <w:lang w:val="ru-RU"/>
         </w:rPr>
         <w:t xml:space="preserve"> </w:t>
@@ -5889,7 +5248,6 @@
       <w:proofErr w:type="gramStart"/>
       <w:r>
         <w:rPr>
-          <w:sz w:val="28"/>
           <w:lang w:val="ru-RU"/>
         </w:rPr>
         <w:t>г</w:t>
@@ -5897,77 +5255,66 @@
       <w:proofErr w:type="gramEnd"/>
       <w:r>
         <w:rPr>
-          <w:sz w:val="28"/>
           <w:lang w:val="ru-RU"/>
         </w:rPr>
         <w:t>идрофильные очаги до 0,38 см.</w:t>
       </w:r>
       <w:r>
         <w:rPr>
-          <w:sz w:val="28"/>
           <w:lang w:val="ru-RU"/>
         </w:rPr>
         <w:t xml:space="preserve"> </w:t>
       </w:r>
       <w:r>
         <w:rPr>
-          <w:sz w:val="28"/>
           <w:lang w:val="ru-RU"/>
         </w:rPr>
         <w:t>Р</w:t>
       </w:r>
       <w:r>
         <w:rPr>
-          <w:sz w:val="28"/>
           <w:lang w:val="ru-RU"/>
         </w:rPr>
         <w:t>егионарны</w:t>
       </w:r>
       <w:r>
         <w:rPr>
-          <w:sz w:val="28"/>
           <w:lang w:val="ru-RU"/>
         </w:rPr>
         <w:t>е</w:t>
       </w:r>
       <w:r>
         <w:rPr>
-          <w:sz w:val="28"/>
           <w:lang w:val="ru-RU"/>
         </w:rPr>
         <w:t xml:space="preserve"> л/узл</w:t>
       </w:r>
       <w:r>
         <w:rPr>
-          <w:sz w:val="28"/>
           <w:lang w:val="ru-RU"/>
         </w:rPr>
         <w:t>ы</w:t>
       </w:r>
       <w:r>
         <w:rPr>
-          <w:sz w:val="28"/>
           <w:lang w:val="ru-RU"/>
         </w:rPr>
         <w:t xml:space="preserve"> </w:t>
       </w:r>
       <w:r>
         <w:rPr>
-          <w:sz w:val="28"/>
           <w:lang w:val="ru-RU"/>
         </w:rPr>
         <w:t xml:space="preserve"> </w:t>
       </w:r>
       <w:r>
         <w:rPr>
-          <w:sz w:val="28"/>
           <w:lang w:val="ru-RU"/>
         </w:rPr>
         <w:t xml:space="preserve">не </w:t>
       </w:r>
       <w:r>
         <w:rPr>
-          <w:sz w:val="28"/>
           <w:lang w:val="ru-RU"/>
         </w:rPr>
         <w:t xml:space="preserve">визуализируются. </w:t>
@@ -5975,7 +5322,6 @@
       <w:proofErr w:type="spellStart"/>
       <w:r>
         <w:rPr>
-          <w:sz w:val="28"/>
           <w:lang w:val="ru-RU"/>
         </w:rPr>
         <w:t>Закл</w:t>
@@ -5983,7 +5329,6 @@
       <w:proofErr w:type="spellEnd"/>
       <w:r>
         <w:rPr>
-          <w:sz w:val="28"/>
           <w:lang w:val="ru-RU"/>
         </w:rPr>
         <w:t xml:space="preserve">.: </w:t>
@@ -5991,7 +5336,6 @@
       <w:sdt>
         <w:sdtPr>
           <w:rPr>
-            <w:sz w:val="28"/>
             <w:lang w:val="ru-RU"/>
           </w:rPr>
           <w:id w:val="-1644262041"/>
@@ -6007,7 +5351,6 @@
         <w:sdtContent>
           <w:r>
             <w:rPr>
-              <w:sz w:val="28"/>
               <w:lang w:val="ru-RU"/>
             </w:rPr>
             <w:t>Увеличение</w:t>
@@ -6016,7 +5359,6 @@
       </w:sdt>
       <w:r>
         <w:rPr>
-          <w:sz w:val="28"/>
           <w:lang w:val="ru-RU"/>
         </w:rPr>
         <w:t xml:space="preserve"> щит</w:t>
@@ -6024,7 +5366,6 @@
       <w:proofErr w:type="gramStart"/>
       <w:r>
         <w:rPr>
-          <w:sz w:val="28"/>
           <w:lang w:val="ru-RU"/>
         </w:rPr>
         <w:t>.</w:t>
@@ -6032,7 +5373,6 @@
       <w:proofErr w:type="gramEnd"/>
       <w:r>
         <w:rPr>
-          <w:sz w:val="28"/>
           <w:lang w:val="ru-RU"/>
         </w:rPr>
         <w:t xml:space="preserve"> </w:t>
@@ -6040,7 +5380,6 @@
       <w:proofErr w:type="gramStart"/>
       <w:r>
         <w:rPr>
-          <w:sz w:val="28"/>
           <w:lang w:val="ru-RU"/>
         </w:rPr>
         <w:t>ж</w:t>
@@ -6048,28 +5387,24 @@
       <w:proofErr w:type="gramEnd"/>
       <w:r>
         <w:rPr>
-          <w:sz w:val="28"/>
           <w:lang w:val="ru-RU"/>
         </w:rPr>
         <w:t xml:space="preserve">елезы. </w:t>
       </w:r>
       <w:r>
         <w:rPr>
-          <w:sz w:val="28"/>
           <w:lang w:val="ru-RU"/>
         </w:rPr>
         <w:t>Д</w:t>
       </w:r>
       <w:r>
         <w:rPr>
-          <w:sz w:val="28"/>
           <w:lang w:val="ru-RU"/>
         </w:rPr>
         <w:t>иффузные изменения паренхимы.</w:t>
       </w:r>
       <w:r>
         <w:rPr>
-          <w:sz w:val="28"/>
           <w:lang w:val="ru-RU"/>
         </w:rPr>
         <w:t xml:space="preserve"> </w:t>
@@ -6080,14 +5415,11 @@
         <w:ind w:left="-567"/>
         <w:jc w:val="both"/>
         <w:rPr>
-          <w:sz w:val="28"/>
-          <w:szCs w:val="20"/>
           <w:lang w:val="ru-RU"/>
         </w:rPr>
       </w:pPr>
       <w:r>
         <w:rPr>
-          <w:sz w:val="28"/>
           <w:u w:val="single"/>
           <w:lang w:val="ru-RU"/>
         </w:rPr>
@@ -6097,28 +5429,47 @@
       <w:bookmarkEnd w:id="2"/>
       <w:r>
         <w:rPr>
-          <w:sz w:val="28"/>
           <w:lang w:val="ru-RU"/>
         </w:rPr>
         <w:t xml:space="preserve"> </w:t>
       </w:r>
+      <w:r>
+        <w:rPr>
+          <w:lang w:val="ru-RU"/>
+        </w:rPr>
+        <w:t xml:space="preserve"> диапирид, диаформин, тиогамма, </w:t>
+      </w:r>
+      <w:proofErr w:type="spellStart"/>
+      <w:r>
+        <w:rPr>
+          <w:lang w:val="ru-RU"/>
+        </w:rPr>
+        <w:t>кокарнит</w:t>
+      </w:r>
+      <w:proofErr w:type="spellEnd"/>
+      <w:r>
+        <w:rPr>
+          <w:lang w:val="ru-RU"/>
+        </w:rPr>
+        <w:t xml:space="preserve">, индапрес, левофлоксацин, флуконазол, амлодипин, Хумодар Б100Р </w:t>
+      </w:r>
+      <w:bookmarkStart w:id="3" w:name="_GoBack"/>
+      <w:bookmarkEnd w:id="3"/>
     </w:p>
     <w:p>
       <w:pPr>
         <w:ind w:left="-567"/>
         <w:jc w:val="both"/>
         <w:rPr>
-          <w:sz w:val="28"/>
           <w:lang w:val="ru-RU"/>
         </w:rPr>
       </w:pPr>
-      <w:bookmarkStart w:id="3" w:name="дд"/>
-      <w:bookmarkStart w:id="4" w:name="лк"/>
-      <w:bookmarkEnd w:id="3"/>
+      <w:bookmarkStart w:id="4" w:name="дд"/>
+      <w:bookmarkStart w:id="5" w:name="лк"/>
       <w:bookmarkEnd w:id="4"/>
-      <w:r>
-        <w:rPr>
-          <w:sz w:val="28"/>
+      <w:bookmarkEnd w:id="5"/>
+      <w:r>
+        <w:rPr>
           <w:u w:val="single"/>
           <w:lang w:val="ru-RU"/>
         </w:rPr>
@@ -6126,37 +5477,30 @@
       </w:r>
       <w:r>
         <w:rPr>
-          <w:sz w:val="28"/>
           <w:lang w:val="ru-RU"/>
         </w:rPr>
         <w:t xml:space="preserve">:  СД </w:t>
       </w:r>
       <w:r>
         <w:rPr>
-          <w:sz w:val="28"/>
           <w:lang w:val="ru-RU"/>
         </w:rPr>
         <w:t>суб</w:t>
       </w:r>
       <w:r>
         <w:rPr>
-          <w:sz w:val="28"/>
           <w:lang w:val="ru-RU"/>
         </w:rPr>
         <w:t xml:space="preserve">компенсирован, уменьшились боли в н/к. АД  </w:t>
       </w:r>
       <w:r>
         <w:rPr>
-          <w:sz w:val="28"/>
           <w:lang w:val="ru-RU"/>
         </w:rPr>
         <w:t>130/80</w:t>
       </w:r>
-      <w:bookmarkStart w:id="5" w:name="_GoBack"/>
-      <w:bookmarkEnd w:id="5"/>
-      <w:r>
-        <w:rPr>
-          <w:sz w:val="28"/>
+      <w:r>
+        <w:rPr>
           <w:lang w:val="ru-RU"/>
         </w:rPr>
         <w:t xml:space="preserve">мм рт. ст. </w:t>
@@ -6188,7 +5532,6 @@
       </w:sdt>
       <w:r>
         <w:rPr>
-          <w:sz w:val="28"/>
           <w:lang w:val="ru-RU"/>
         </w:rPr>
         <w:t xml:space="preserve">  </w:t>
@@ -6199,7 +5542,6 @@
         <w:ind w:left="-567"/>
         <w:jc w:val="both"/>
         <w:rPr>
-          <w:sz w:val="28"/>
           <w:lang w:val="ru-RU"/>
         </w:rPr>
       </w:pPr>
@@ -6337,6 +5679,12 @@
         </w:rPr>
         <w:t xml:space="preserve">Инсулинотерапия:   </w:t>
       </w:r>
+      <w:r>
+        <w:rPr>
+          <w:lang w:val="ru-RU"/>
+        </w:rPr>
+        <w:t xml:space="preserve">Хумодар Б100Р </w:t>
+      </w:r>
       <w:proofErr w:type="gramStart"/>
       <w:r>
         <w:rPr>
@@ -6349,7 +5697,7 @@
         <w:rPr>
           <w:lang w:val="ru-RU"/>
         </w:rPr>
-        <w:t>/з- ед., п/о- ед., п/у</w:t>
+        <w:t>/у</w:t>
       </w:r>
       <w:r>
         <w:rPr>
@@ -6361,291 +5709,13 @@
         <w:rPr>
           <w:lang w:val="ru-RU"/>
         </w:rPr>
-        <w:t>- ед.,  22.00</w:t>
-      </w:r>
-      <w:r>
-        <w:rPr>
-          <w:lang w:val="ru-RU"/>
-        </w:rPr>
-        <w:t xml:space="preserve">   ед.</w:t>
-      </w:r>
-    </w:p>
-    <w:p>
-      <w:pPr>
-        <w:ind w:left="435"/>
-        <w:jc w:val="both"/>
-        <w:rPr>
-          <w:lang w:val="ru-RU"/>
-        </w:rPr>
-      </w:pPr>
-      <w:r>
-        <w:rPr>
-          <w:lang w:val="ru-RU"/>
-        </w:rPr>
-        <w:t>Актрапид НМ, Протафан НМ, Хумодар Р</w:t>
-      </w:r>
-      <w:r>
-        <w:rPr>
-          <w:lang w:val="ru-RU"/>
-        </w:rPr>
-        <w:t>100</w:t>
-      </w:r>
-      <w:r>
-        <w:rPr>
-          <w:lang w:val="ru-RU"/>
-        </w:rPr>
-        <w:t>Р, Хумодар Б</w:t>
-      </w:r>
-      <w:r>
-        <w:rPr>
-          <w:lang w:val="ru-RU"/>
-        </w:rPr>
-        <w:t>100</w:t>
-      </w:r>
-      <w:r>
-        <w:rPr>
-          <w:lang w:val="ru-RU"/>
-        </w:rPr>
-        <w:t>Р, Хумодар</w:t>
-      </w:r>
-      <w:proofErr w:type="gramStart"/>
-      <w:r>
-        <w:rPr>
-          <w:lang w:val="ru-RU"/>
-        </w:rPr>
-        <w:t xml:space="preserve"> К</w:t>
-      </w:r>
-      <w:proofErr w:type="gramEnd"/>
-      <w:r>
-        <w:rPr>
-          <w:lang w:val="ru-RU"/>
-        </w:rPr>
-        <w:t xml:space="preserve"> 25</w:t>
-      </w:r>
-      <w:r>
-        <w:rPr>
-          <w:lang w:val="ru-RU"/>
-        </w:rPr>
-        <w:t xml:space="preserve"> 100</w:t>
-      </w:r>
-      <w:r>
-        <w:rPr>
-          <w:lang w:val="ru-RU"/>
-        </w:rPr>
-        <w:t xml:space="preserve">Р, </w:t>
-      </w:r>
-      <w:r>
-        <w:rPr>
-          <w:lang w:val="ru-RU"/>
-        </w:rPr>
-        <w:t xml:space="preserve">Инсуман Базал, Инсуман Рапид, </w:t>
-      </w:r>
-      <w:proofErr w:type="spellStart"/>
-      <w:r>
-        <w:rPr>
-          <w:lang w:val="ru-RU"/>
-        </w:rPr>
-        <w:t>Хумулин</w:t>
-      </w:r>
-      <w:proofErr w:type="spellEnd"/>
-      <w:r>
-        <w:rPr>
-          <w:lang w:val="ru-RU"/>
-        </w:rPr>
-        <w:t xml:space="preserve"> R, </w:t>
-      </w:r>
-      <w:proofErr w:type="spellStart"/>
-      <w:r>
-        <w:rPr>
-          <w:lang w:val="ru-RU"/>
-        </w:rPr>
-        <w:t>Хумулин</w:t>
-      </w:r>
-      <w:proofErr w:type="spellEnd"/>
-      <w:r>
-        <w:rPr>
-          <w:lang w:val="ru-RU"/>
-        </w:rPr>
-        <w:t xml:space="preserve"> НПХ, </w:t>
-      </w:r>
-      <w:proofErr w:type="spellStart"/>
-      <w:r>
-        <w:rPr>
-          <w:lang w:val="ru-RU"/>
-        </w:rPr>
-        <w:t>Фармасулин</w:t>
-      </w:r>
-      <w:proofErr w:type="spellEnd"/>
-      <w:r>
-        <w:rPr>
-          <w:lang w:val="ru-RU"/>
-        </w:rPr>
-        <w:t xml:space="preserve"> Н, </w:t>
-      </w:r>
-      <w:proofErr w:type="spellStart"/>
-      <w:r>
-        <w:rPr>
-          <w:lang w:val="ru-RU"/>
-        </w:rPr>
-        <w:t>Фармасулин</w:t>
-      </w:r>
-      <w:proofErr w:type="spellEnd"/>
-      <w:r>
-        <w:rPr>
-          <w:lang w:val="ru-RU"/>
-        </w:rPr>
-        <w:t xml:space="preserve"> НN</w:t>
-      </w:r>
-      <w:r>
-        <w:rPr>
-          <w:lang w:val="ru-RU"/>
-        </w:rPr>
-        <w:t xml:space="preserve">Р, Генсулин R, </w:t>
-      </w:r>
-      <w:r>
-        <w:rPr>
-          <w:lang w:val="ru-RU"/>
-        </w:rPr>
-        <w:t>Генсулин Н</w:t>
-      </w:r>
-    </w:p>
-    <w:p>
-      <w:pPr>
-        <w:numPr>
-          <w:ilvl w:val="0"/>
-          <w:numId w:val="2"/>
-        </w:numPr>
-        <w:jc w:val="both"/>
-        <w:rPr>
-          <w:lang w:val="ru-RU"/>
-        </w:rPr>
-      </w:pPr>
-      <w:r>
-        <w:rPr>
-          <w:lang w:val="ru-RU"/>
-        </w:rPr>
-        <w:t xml:space="preserve">ССТ: </w:t>
-      </w:r>
-      <w:proofErr w:type="spellStart"/>
-      <w:r>
-        <w:rPr>
-          <w:lang w:val="ru-RU"/>
-        </w:rPr>
-        <w:t>диабетон</w:t>
-      </w:r>
-      <w:proofErr w:type="spellEnd"/>
-      <w:r>
-        <w:rPr>
-          <w:lang w:val="ru-RU"/>
-        </w:rPr>
-        <w:t xml:space="preserve"> М</w:t>
-      </w:r>
-      <w:proofErr w:type="gramStart"/>
-      <w:r>
-        <w:rPr>
-          <w:lang w:val="ru-RU"/>
-        </w:rPr>
-        <w:t>R</w:t>
-      </w:r>
-      <w:proofErr w:type="gramEnd"/>
-      <w:r>
-        <w:rPr>
-          <w:lang w:val="ru-RU"/>
-        </w:rPr>
-        <w:t xml:space="preserve"> </w:t>
-      </w:r>
-      <w:r>
-        <w:rPr>
-          <w:lang w:val="ru-RU"/>
-        </w:rPr>
-        <w:t xml:space="preserve">(диаглизид МR) </w:t>
-      </w:r>
-      <w:r>
-        <w:rPr>
-          <w:lang w:val="ru-RU"/>
-        </w:rPr>
-        <w:t>60 мг</w:t>
-      </w:r>
-    </w:p>
-    <w:p>
-      <w:pPr>
-        <w:ind w:left="435"/>
-        <w:jc w:val="both"/>
-        <w:rPr>
-          <w:lang w:val="ru-RU"/>
-        </w:rPr>
-      </w:pPr>
-      <w:r>
-        <w:rPr>
-          <w:lang w:val="ru-RU"/>
-        </w:rPr>
-        <w:t>диапирид</w:t>
-      </w:r>
-      <w:r>
-        <w:rPr>
-          <w:lang w:val="ru-RU"/>
-        </w:rPr>
-        <w:t xml:space="preserve"> (</w:t>
-      </w:r>
-      <w:r>
-        <w:rPr>
-          <w:lang w:val="ru-RU"/>
-        </w:rPr>
-        <w:t>амарил</w:t>
-      </w:r>
-      <w:r>
-        <w:rPr>
-          <w:lang w:val="ru-RU"/>
-        </w:rPr>
-        <w:t xml:space="preserve">, </w:t>
-      </w:r>
-      <w:r>
-        <w:rPr>
-          <w:lang w:val="ru-RU"/>
-        </w:rPr>
-        <w:t xml:space="preserve"> </w:t>
-      </w:r>
-      <w:proofErr w:type="spellStart"/>
-      <w:r>
-        <w:rPr>
-          <w:lang w:val="ru-RU"/>
-        </w:rPr>
-        <w:t>олтар</w:t>
-      </w:r>
-      <w:proofErr w:type="spellEnd"/>
-      <w:r>
-        <w:rPr>
-          <w:lang w:val="ru-RU"/>
-        </w:rPr>
-        <w:t xml:space="preserve"> ) 3 мг 1т. *1р/</w:t>
-      </w:r>
-      <w:proofErr w:type="spellStart"/>
-      <w:r>
-        <w:rPr>
-          <w:lang w:val="ru-RU"/>
-        </w:rPr>
-        <w:t>сут</w:t>
-      </w:r>
-      <w:proofErr w:type="spellEnd"/>
-      <w:r>
-        <w:rPr>
-          <w:lang w:val="ru-RU"/>
-        </w:rPr>
-        <w:t xml:space="preserve">. </w:t>
-      </w:r>
-      <w:proofErr w:type="gramStart"/>
-      <w:r>
-        <w:rPr>
-          <w:lang w:val="ru-RU"/>
-        </w:rPr>
-        <w:t>п</w:t>
-      </w:r>
-      <w:proofErr w:type="gramEnd"/>
-      <w:r>
-        <w:rPr>
-          <w:lang w:val="ru-RU"/>
-        </w:rPr>
-        <w:t xml:space="preserve">/з., </w:t>
+        <w:t xml:space="preserve">- </w:t>
+      </w:r>
+      <w:r>
+        <w:rPr>
+          <w:lang w:val="ru-RU"/>
+        </w:rPr>
+        <w:t>22ед.</w:t>
       </w:r>
     </w:p>
     <w:p>
@@ -6770,7 +5840,7 @@
             <w:rPr>
               <w:lang w:val="ru-RU"/>
             </w:rPr>
-            <w:t>микроальбуминурии</w:t>
+            <w:t>протеинурии</w:t>
           </w:r>
         </w:sdtContent>
       </w:sdt>
@@ -6814,7 +5884,13 @@
         <w:rPr>
           <w:lang w:val="ru-RU"/>
         </w:rPr>
-        <w:t>розувастатин</w:t>
+        <w:t xml:space="preserve">розувастатин </w:t>
+      </w:r>
+      <w:r>
+        <w:rPr>
+          <w:lang w:val="ru-RU"/>
+        </w:rPr>
+        <w:t>10 мг</w:t>
       </w:r>
       <w:r>
         <w:rPr>
@@ -6826,8 +5902,16 @@
         <w:rPr>
           <w:lang w:val="ru-RU"/>
         </w:rPr>
-        <w:t>10 мг</w:t>
-      </w:r>
+        <w:t xml:space="preserve">1т </w:t>
+      </w:r>
+      <w:proofErr w:type="spellStart"/>
+      <w:r>
+        <w:rPr>
+          <w:lang w:val="ru-RU"/>
+        </w:rPr>
+        <w:t>веч</w:t>
+      </w:r>
+      <w:proofErr w:type="spellEnd"/>
       <w:r>
         <w:rPr>
           <w:lang w:val="ru-RU"/>
@@ -6838,117 +5922,59 @@
         <w:rPr>
           <w:lang w:val="ru-RU"/>
         </w:rPr>
-        <w:t xml:space="preserve">1т </w:t>
-      </w:r>
-      <w:proofErr w:type="spellStart"/>
-      <w:r>
-        <w:rPr>
-          <w:lang w:val="ru-RU"/>
-        </w:rPr>
-        <w:t>веч</w:t>
-      </w:r>
-      <w:proofErr w:type="spellEnd"/>
+        <w:t>с контр</w:t>
+      </w:r>
+      <w:proofErr w:type="gramStart"/>
+      <w:r>
+        <w:rPr>
+          <w:lang w:val="ru-RU"/>
+        </w:rPr>
+        <w:t>.</w:t>
+      </w:r>
+      <w:proofErr w:type="gramEnd"/>
       <w:r>
         <w:rPr>
           <w:lang w:val="ru-RU"/>
         </w:rPr>
         <w:t xml:space="preserve"> </w:t>
       </w:r>
-      <w:r>
-        <w:rPr>
-          <w:lang w:val="ru-RU"/>
-        </w:rPr>
-        <w:t>с контр</w:t>
-      </w:r>
       <w:proofErr w:type="gramStart"/>
       <w:r>
         <w:rPr>
           <w:lang w:val="ru-RU"/>
         </w:rPr>
-        <w:t>.</w:t>
+        <w:t>л</w:t>
       </w:r>
       <w:proofErr w:type="gramEnd"/>
       <w:r>
         <w:rPr>
           <w:lang w:val="ru-RU"/>
         </w:rPr>
+        <w:t>ипидограммы</w:t>
+      </w:r>
+      <w:r>
+        <w:rPr>
+          <w:lang w:val="ru-RU"/>
+        </w:rPr>
         <w:t xml:space="preserve"> </w:t>
       </w:r>
-      <w:proofErr w:type="gramStart"/>
-      <w:r>
-        <w:rPr>
-          <w:lang w:val="ru-RU"/>
-        </w:rPr>
-        <w:t>л</w:t>
-      </w:r>
-      <w:proofErr w:type="gramEnd"/>
-      <w:r>
-        <w:rPr>
-          <w:lang w:val="ru-RU"/>
-        </w:rPr>
-        <w:t>ипидограммы</w:t>
-      </w:r>
-      <w:r>
-        <w:rPr>
-          <w:lang w:val="ru-RU"/>
-        </w:rPr>
-        <w:t xml:space="preserve"> </w:t>
-      </w:r>
-      <w:r>
-        <w:rPr>
-          <w:lang w:val="ru-RU"/>
-        </w:rPr>
-        <w:t>через 3 мес.</w:t>
-      </w:r>
-    </w:p>
-    <w:p>
-      <w:pPr>
-        <w:numPr>
-          <w:ilvl w:val="0"/>
-          <w:numId w:val="2"/>
-        </w:numPr>
-        <w:jc w:val="both"/>
-        <w:rPr>
-          <w:lang w:val="ru-RU"/>
-        </w:rPr>
-      </w:pPr>
-      <w:r>
-        <w:rPr>
-          <w:lang w:val="ru-RU"/>
-        </w:rPr>
-        <w:t xml:space="preserve">Круглогодично сосудистая терапия: вазонит или </w:t>
-      </w:r>
-      <w:proofErr w:type="spellStart"/>
-      <w:r>
-        <w:rPr>
-          <w:lang w:val="ru-RU"/>
-        </w:rPr>
-        <w:t>а</w:t>
-      </w:r>
-      <w:r>
-        <w:rPr>
-          <w:lang w:val="ru-RU"/>
-        </w:rPr>
-        <w:t>гапурин</w:t>
-      </w:r>
-      <w:proofErr w:type="spellEnd"/>
-      <w:r>
-        <w:rPr>
-          <w:lang w:val="ru-RU"/>
-        </w:rPr>
-        <w:t xml:space="preserve">-ретард  1т.*2 р. 1 мес. </w:t>
-      </w:r>
-      <w:r>
-        <w:rPr>
-          <w:lang w:val="ru-RU"/>
-        </w:rPr>
-        <w:t xml:space="preserve">– курсами. </w:t>
-      </w:r>
-      <w:r>
-        <w:rPr>
-          <w:lang w:val="ru-RU"/>
-        </w:rPr>
-        <w:t xml:space="preserve"> </w:t>
+      <w:r>
+        <w:rPr>
+          <w:lang w:val="ru-RU"/>
+        </w:rPr>
+        <w:t xml:space="preserve">через </w:t>
+      </w:r>
+      <w:r>
+        <w:rPr>
+          <w:lang w:val="ru-RU"/>
+        </w:rPr>
+        <w:t>6</w:t>
+      </w:r>
+      <w:r>
+        <w:rPr>
+          <w:lang w:val="ru-RU"/>
+        </w:rPr>
+        <w:t xml:space="preserve"> мес.</w:t>
       </w:r>
     </w:p>
     <w:p>
@@ -6996,33 +6022,114 @@
         <w:rPr>
           <w:lang w:val="ru-RU"/>
         </w:rPr>
-        <w:t>налаприл 5 мг утром,</w:t>
-      </w:r>
-      <w:r>
-        <w:rPr>
-          <w:lang w:val="ru-RU"/>
-        </w:rPr>
-        <w:t xml:space="preserve"> индапрес (</w:t>
+        <w:t xml:space="preserve">налаприл </w:t>
+      </w:r>
+      <w:r>
+        <w:rPr>
+          <w:lang w:val="ru-RU"/>
+        </w:rPr>
+        <w:t>10</w:t>
+      </w:r>
+      <w:r>
+        <w:rPr>
+          <w:lang w:val="ru-RU"/>
+        </w:rPr>
+        <w:t xml:space="preserve"> мг </w:t>
+      </w:r>
+      <w:r>
+        <w:rPr>
+          <w:lang w:val="ru-RU"/>
+        </w:rPr>
+        <w:t>2р/д</w:t>
+      </w:r>
+      <w:proofErr w:type="gramStart"/>
+      <w:r>
+        <w:rPr>
+          <w:lang w:val="ru-RU"/>
+        </w:rPr>
+        <w:t xml:space="preserve"> ,</w:t>
+      </w:r>
+      <w:proofErr w:type="gramEnd"/>
+      <w:r>
+        <w:rPr>
+          <w:lang w:val="ru-RU"/>
+        </w:rPr>
+        <w:t xml:space="preserve">амлодипин 5-10 мг </w:t>
       </w:r>
       <w:proofErr w:type="spellStart"/>
       <w:r>
         <w:rPr>
           <w:lang w:val="ru-RU"/>
         </w:rPr>
-        <w:t>индап</w:t>
+        <w:t>веч</w:t>
       </w:r>
       <w:proofErr w:type="spellEnd"/>
       <w:r>
         <w:rPr>
           <w:lang w:val="ru-RU"/>
         </w:rPr>
-        <w:t xml:space="preserve">) 2,5 мг утром, </w:t>
-      </w:r>
-      <w:r>
-        <w:rPr>
-          <w:lang w:val="ru-RU"/>
-        </w:rPr>
-        <w:t xml:space="preserve"> кардиомагнил  1 т. вечер. Контр. АД. </w:t>
+        <w:t xml:space="preserve">. Контр. АД. </w:t>
+      </w:r>
+    </w:p>
+    <w:p>
+      <w:pPr>
+        <w:pStyle w:val="ab"/>
+        <w:numPr>
+          <w:ilvl w:val="0"/>
+          <w:numId w:val="2"/>
+        </w:numPr>
+        <w:jc w:val="both"/>
+        <w:rPr>
+          <w:lang w:val="ru-RU"/>
+        </w:rPr>
+      </w:pPr>
+      <w:r>
+        <w:rPr>
+          <w:lang w:val="ru-RU"/>
+        </w:rPr>
+        <w:t>Рек</w:t>
+      </w:r>
+      <w:proofErr w:type="gramStart"/>
+      <w:r>
+        <w:rPr>
+          <w:lang w:val="ru-RU"/>
+        </w:rPr>
+        <w:t>.</w:t>
+      </w:r>
+      <w:proofErr w:type="gramEnd"/>
+      <w:r>
+        <w:rPr>
+          <w:lang w:val="ru-RU"/>
+        </w:rPr>
+        <w:t xml:space="preserve"> </w:t>
+      </w:r>
+      <w:proofErr w:type="gramStart"/>
+      <w:r>
+        <w:rPr>
+          <w:lang w:val="ru-RU"/>
+        </w:rPr>
+        <w:t>к</w:t>
+      </w:r>
+      <w:proofErr w:type="gramEnd"/>
+      <w:r>
+        <w:rPr>
+          <w:lang w:val="ru-RU"/>
+        </w:rPr>
+        <w:t xml:space="preserve">ардиолога:  предуктал MR 1т 2р/д, аспирин кардио 100 мг 1р/д Контроль АД, ЭКГ. Дообследование: ЭХО КС по </w:t>
+      </w:r>
+      <w:proofErr w:type="gramStart"/>
+      <w:r>
+        <w:rPr>
+          <w:lang w:val="ru-RU"/>
+        </w:rPr>
+        <w:t>м/ж</w:t>
+      </w:r>
+      <w:proofErr w:type="gramEnd"/>
+      <w:r>
+        <w:rPr>
+          <w:lang w:val="ru-RU"/>
+        </w:rPr>
+        <w:t xml:space="preserve">. </w:t>
       </w:r>
     </w:p>
     <w:p>
@@ -7060,7 +6167,7 @@
             <w:rPr>
               <w:lang w:val="ru-RU"/>
             </w:rPr>
-            <w:t xml:space="preserve">Диалипон </w:t>
+            <w:t>Тиогамма</w:t>
           </w:r>
         </w:sdtContent>
       </w:sdt>
@@ -7094,69 +6201,13 @@
         <w:rPr>
           <w:lang w:val="ru-RU"/>
         </w:rPr>
-        <w:t xml:space="preserve"> мес., нейрорубин форте 1т./</w:t>
-      </w:r>
-      <w:proofErr w:type="spellStart"/>
-      <w:r>
-        <w:rPr>
-          <w:lang w:val="ru-RU"/>
-        </w:rPr>
-        <w:t>сут</w:t>
-      </w:r>
-      <w:proofErr w:type="spellEnd"/>
-      <w:r>
-        <w:rPr>
-          <w:lang w:val="ru-RU"/>
-        </w:rPr>
-        <w:t>.</w:t>
-      </w:r>
-      <w:r>
-        <w:rPr>
-          <w:lang w:val="ru-RU"/>
-        </w:rPr>
-        <w:t>, (мильгамма 1т.*3р/д.</w:t>
-      </w:r>
-      <w:r>
-        <w:rPr>
-          <w:lang w:val="ru-RU"/>
-        </w:rPr>
-        <w:t>, витаксон 1т. *</w:t>
-      </w:r>
-      <w:r>
-        <w:rPr>
-          <w:lang w:val="ru-RU"/>
-        </w:rPr>
-        <w:t>3</w:t>
-      </w:r>
-      <w:r>
-        <w:rPr>
-          <w:lang w:val="ru-RU"/>
-        </w:rPr>
-        <w:t>р/д.</w:t>
-      </w:r>
-      <w:r>
-        <w:rPr>
-          <w:lang w:val="ru-RU"/>
-        </w:rPr>
-        <w:t>)</w:t>
-      </w:r>
-      <w:r>
-        <w:rPr>
-          <w:lang w:val="ru-RU"/>
-        </w:rPr>
-        <w:t xml:space="preserve"> </w:t>
-      </w:r>
-      <w:r>
-        <w:rPr>
-          <w:lang w:val="ru-RU"/>
-        </w:rPr>
-        <w:t>1 мес.</w:t>
-      </w:r>
-      <w:r>
-        <w:rPr>
-          <w:lang w:val="ru-RU"/>
-        </w:rPr>
-        <w:t>, актовегин 200 мг *2р/д. 1 мес.</w:t>
+        <w:t xml:space="preserve"> мес., </w:t>
+      </w:r>
+      <w:r>
+        <w:rPr>
+          <w:lang w:val="ru-RU"/>
+        </w:rPr>
+        <w:t>актовегин 200 мг *2р/д. 1 мес.</w:t>
       </w:r>
     </w:p>
     <w:p>
@@ -7208,26 +6259,52 @@
         <w:rPr>
           <w:lang w:val="ru-RU"/>
         </w:rPr>
-        <w:t>Контр ТТГ 1р в 6 мес.</w:t>
-      </w:r>
-      <w:r>
-        <w:rPr>
-          <w:lang w:val="ru-RU"/>
-        </w:rPr>
-        <w:t xml:space="preserve"> </w:t>
+        <w:t xml:space="preserve">Контр ТТГ 1р в 6 мес. </w:t>
+      </w:r>
+    </w:p>
+    <w:p>
+      <w:pPr>
+        <w:numPr>
+          <w:ilvl w:val="0"/>
+          <w:numId w:val="2"/>
+        </w:numPr>
+        <w:jc w:val="both"/>
+        <w:rPr>
+          <w:lang w:val="ru-RU"/>
+        </w:rPr>
+      </w:pPr>
+      <w:r>
+        <w:rPr>
+          <w:lang w:val="ru-RU"/>
+        </w:rPr>
+        <w:t>Канефрон 2т 3р/д</w:t>
+      </w:r>
+      <w:r>
+        <w:rPr>
+          <w:lang w:val="ru-RU"/>
+        </w:rPr>
+        <w:t xml:space="preserve"> 2 </w:t>
+      </w:r>
+      <w:proofErr w:type="spellStart"/>
+      <w:proofErr w:type="gramStart"/>
+      <w:r>
+        <w:rPr>
+          <w:lang w:val="ru-RU"/>
+        </w:rPr>
+        <w:t>мес</w:t>
+      </w:r>
+      <w:proofErr w:type="spellEnd"/>
+      <w:proofErr w:type="gramEnd"/>
+      <w:r>
+        <w:rPr>
+          <w:lang w:val="ru-RU"/>
+        </w:rPr>
+        <w:t xml:space="preserve"> с послед. контролем  ОАМ, мочи по Нечипоренко.</w:t>
       </w:r>
     </w:p>
     <w:p>
       <w:pPr>
         <w:ind w:left="435"/>
-        <w:jc w:val="both"/>
-        <w:rPr>
-          <w:lang w:val="ru-RU"/>
-        </w:rPr>
-      </w:pPr>
-    </w:p>
-    <w:p>
-      <w:pPr>
         <w:jc w:val="both"/>
         <w:rPr>
           <w:lang w:val="ru-RU"/>
@@ -8779,6 +7856,93 @@
         </w:p>
       </w:docPartBody>
     </w:docPart>
+    <w:docPart>
+      <w:docPartPr>
+        <w:name w:val="C39EE9BAF92E49D09196382B833C2858"/>
+        <w:category>
+          <w:name w:val="Общие"/>
+          <w:gallery w:val="placeholder"/>
+        </w:category>
+        <w:types>
+          <w:type w:val="bbPlcHdr"/>
+        </w:types>
+        <w:behaviors>
+          <w:behavior w:val="content"/>
+        </w:behaviors>
+        <w:guid w:val="{1ADE8CFC-B300-4521-B678-F07D56B22C19}"/>
+      </w:docPartPr>
+      <w:docPartBody>
+        <w:p>
+          <w:pPr>
+            <w:pStyle w:val="C39EE9BAF92E49D09196382B833C2858"/>
+          </w:pPr>
+          <w:r>
+            <w:rPr>
+              <w:rStyle w:val="a3"/>
+            </w:rPr>
+            <w:t>Выберите элемент.</w:t>
+          </w:r>
+        </w:p>
+      </w:docPartBody>
+    </w:docPart>
+    <w:docPart>
+      <w:docPartPr>
+        <w:name w:val="178F16BBDC274D469BAE1C9EEB2E5E1B"/>
+        <w:category>
+          <w:name w:val="Общие"/>
+          <w:gallery w:val="placeholder"/>
+        </w:category>
+        <w:types>
+          <w:type w:val="bbPlcHdr"/>
+        </w:types>
+        <w:behaviors>
+          <w:behavior w:val="content"/>
+        </w:behaviors>
+        <w:guid w:val="{E3109E5D-AAD2-45EE-B935-6F45F0059574}"/>
+      </w:docPartPr>
+      <w:docPartBody>
+        <w:p>
+          <w:pPr>
+            <w:pStyle w:val="178F16BBDC274D469BAE1C9EEB2E5E1B"/>
+          </w:pPr>
+          <w:r>
+            <w:rPr>
+              <w:rStyle w:val="a3"/>
+            </w:rPr>
+            <w:t>Выберите элемент.</w:t>
+          </w:r>
+        </w:p>
+      </w:docPartBody>
+    </w:docPart>
+    <w:docPart>
+      <w:docPartPr>
+        <w:name w:val="CEB341CFE4834FFCB55BA2AE169C3EF9"/>
+        <w:category>
+          <w:name w:val="Общие"/>
+          <w:gallery w:val="placeholder"/>
+        </w:category>
+        <w:types>
+          <w:type w:val="bbPlcHdr"/>
+        </w:types>
+        <w:behaviors>
+          <w:behavior w:val="content"/>
+        </w:behaviors>
+        <w:guid w:val="{4EF2D87A-F054-41B0-B67A-D79C7D2D2B06}"/>
+      </w:docPartPr>
+      <w:docPartBody>
+        <w:p>
+          <w:pPr>
+            <w:pStyle w:val="CEB341CFE4834FFCB55BA2AE169C3EF9"/>
+          </w:pPr>
+          <w:r>
+            <w:rPr>
+              <w:rStyle w:val="a3"/>
+            </w:rPr>
+            <w:t>Выберите элемент.</w:t>
+          </w:r>
+        </w:p>
+      </w:docPartBody>
+    </w:docPart>
   </w:docParts>
 </w:glossaryDocument>
 </file>
@@ -8864,6 +8028,7 @@
     <w:rsid w:val="006F6890"/>
     <w:rsid w:val="007527EF"/>
     <w:rsid w:val="0076178A"/>
+    <w:rsid w:val="00776A3F"/>
     <w:rsid w:val="007E68FB"/>
     <w:rsid w:val="008C2D0E"/>
     <w:rsid w:val="008F7EF5"/>
@@ -8876,6 +8041,7 @@
     <w:rsid w:val="00AD1EEC"/>
     <w:rsid w:val="00C82459"/>
     <w:rsid w:val="00E96564"/>
+    <w:rsid w:val="00F25FAE"/>
   </w:rsids>
   <m:mathPr>
     <m:mathFont m:val="Cambria Math"/>
@@ -9090,7 +8256,7 @@
     <w:basedOn w:val="a0"/>
     <w:uiPriority w:val="99"/>
     <w:semiHidden/>
-    <w:rsid w:val="006F6890"/>
+    <w:rsid w:val="00776A3F"/>
     <w:rPr>
       <w:color w:val="808080"/>
     </w:rPr>
@@ -9211,6 +8377,18 @@
   <w:style w:type="paragraph" w:customStyle="1" w:styleId="B909616431A74F1A8C12567D2C1F1FAC">
     <w:name w:val="B909616431A74F1A8C12567D2C1F1FAC"/>
     <w:rsid w:val="006F6890"/>
+  </w:style>
+  <w:style w:type="paragraph" w:customStyle="1" w:styleId="C39EE9BAF92E49D09196382B833C2858">
+    <w:name w:val="C39EE9BAF92E49D09196382B833C2858"/>
+    <w:rsid w:val="00776A3F"/>
+  </w:style>
+  <w:style w:type="paragraph" w:customStyle="1" w:styleId="178F16BBDC274D469BAE1C9EEB2E5E1B">
+    <w:name w:val="178F16BBDC274D469BAE1C9EEB2E5E1B"/>
+    <w:rsid w:val="00776A3F"/>
+  </w:style>
+  <w:style w:type="paragraph" w:customStyle="1" w:styleId="CEB341CFE4834FFCB55BA2AE169C3EF9">
+    <w:name w:val="CEB341CFE4834FFCB55BA2AE169C3EF9"/>
+    <w:rsid w:val="00776A3F"/>
   </w:style>
 </w:styles>
 </file>
@@ -9699,7 +8877,7 @@
 </file>
 
 <file path=customXml/itemProps1.xml><?xml version="1.0" encoding="utf-8"?>
-<ds:datastoreItem xmlns:ds="http://schemas.openxmlformats.org/officeDocument/2006/customXml" ds:itemID="{4B36A9D7-DF8B-4CBF-ADCE-DAF4323CC663}">
+<ds:datastoreItem xmlns:ds="http://schemas.openxmlformats.org/officeDocument/2006/customXml" ds:itemID="{6FF07073-94AB-4694-9D33-4A544C1FF0DE}">
   <ds:schemaRefs>
     <ds:schemaRef ds:uri="http://schemas.openxmlformats.org/officeDocument/2006/bibliography"/>
   </ds:schemaRefs>
